--- a/NeoTunes/doc/NeoTunes - Tarea Integradora 3.docx
+++ b/NeoTunes/doc/NeoTunes - Tarea Integradora 3.docx
@@ -116,14 +116,12 @@
                 <w:rFonts w:ascii="Arial" w:eastAsia="Arial" w:hAnsi="Arial" w:cs="Arial"/>
               </w:rPr>
             </w:pPr>
-            <w:proofErr w:type="spellStart"/>
             <w:r>
               <w:rPr>
                 <w:rFonts w:ascii="Arial" w:eastAsia="Arial" w:hAnsi="Arial" w:cs="Arial"/>
               </w:rPr>
               <w:t>NeoTunes</w:t>
             </w:r>
-            <w:proofErr w:type="spellEnd"/>
           </w:p>
         </w:tc>
       </w:tr>
@@ -512,23 +510,7 @@
                 <w:rFonts w:ascii="Arial" w:eastAsia="Arial" w:hAnsi="Arial" w:cs="Arial"/>
                 <w:lang w:val="en-US"/>
               </w:rPr>
-              <w:t xml:space="preserve">Create </w:t>
-            </w:r>
-            <w:proofErr w:type="gramStart"/>
-            <w:r>
-              <w:rPr>
-                <w:rFonts w:ascii="Arial" w:eastAsia="Arial" w:hAnsi="Arial" w:cs="Arial"/>
-                <w:lang w:val="en-US"/>
-              </w:rPr>
-              <w:t>a</w:t>
-            </w:r>
-            <w:proofErr w:type="gramEnd"/>
-            <w:r>
-              <w:rPr>
-                <w:rFonts w:ascii="Arial" w:eastAsia="Arial" w:hAnsi="Arial" w:cs="Arial"/>
-                <w:lang w:val="en-US"/>
-              </w:rPr>
-              <w:t xml:space="preserve"> app for m</w:t>
+              <w:t>Create a app for m</w:t>
             </w:r>
             <w:r>
               <w:rPr>
@@ -669,19 +651,9 @@
             <w:vAlign w:val="center"/>
           </w:tcPr>
           <w:p>
-            <w:proofErr w:type="spellStart"/>
-            <w:r>
-              <w:t>Register</w:t>
-            </w:r>
-            <w:proofErr w:type="spellEnd"/>
-            <w:r>
-              <w:t xml:space="preserve"> </w:t>
-            </w:r>
-            <w:proofErr w:type="spellStart"/>
-            <w:r>
-              <w:t>Producers</w:t>
-            </w:r>
-            <w:proofErr w:type="spellEnd"/>
+            <w:r>
+              <w:t>Register Producers</w:t>
+            </w:r>
           </w:p>
         </w:tc>
       </w:tr>
@@ -708,19 +680,9 @@
             <w:vAlign w:val="center"/>
           </w:tcPr>
           <w:p>
-            <w:proofErr w:type="spellStart"/>
-            <w:r>
-              <w:t>Register</w:t>
-            </w:r>
-            <w:proofErr w:type="spellEnd"/>
-            <w:r>
-              <w:t xml:space="preserve"> a </w:t>
-            </w:r>
-            <w:proofErr w:type="spellStart"/>
-            <w:r>
-              <w:t>producer</w:t>
-            </w:r>
-            <w:proofErr w:type="spellEnd"/>
+            <w:r>
+              <w:t>Register a producer</w:t>
+            </w:r>
           </w:p>
         </w:tc>
       </w:tr>
@@ -815,24 +777,20 @@
             <w:vAlign w:val="center"/>
           </w:tcPr>
           <w:p>
-            <w:proofErr w:type="spellStart"/>
             <w:r>
               <w:t>name</w:t>
             </w:r>
-            <w:proofErr w:type="spellEnd"/>
-          </w:p>
-        </w:tc>
-        <w:tc>
-          <w:tcPr>
-            <w:tcW w:w="2271" w:type="dxa"/>
-            <w:vAlign w:val="center"/>
-          </w:tcPr>
-          <w:p>
-            <w:proofErr w:type="spellStart"/>
+          </w:p>
+        </w:tc>
+        <w:tc>
+          <w:tcPr>
+            <w:tcW w:w="2271" w:type="dxa"/>
+            <w:vAlign w:val="center"/>
+          </w:tcPr>
+          <w:p>
             <w:r>
               <w:t>String</w:t>
             </w:r>
-            <w:proofErr w:type="spellEnd"/>
           </w:p>
         </w:tc>
         <w:tc>
@@ -874,24 +832,20 @@
             <w:vAlign w:val="center"/>
           </w:tcPr>
           <w:p>
-            <w:proofErr w:type="spellStart"/>
             <w:r>
               <w:t>URLImage</w:t>
             </w:r>
-            <w:proofErr w:type="spellEnd"/>
-          </w:p>
-        </w:tc>
-        <w:tc>
-          <w:tcPr>
-            <w:tcW w:w="2271" w:type="dxa"/>
-            <w:vAlign w:val="center"/>
-          </w:tcPr>
-          <w:p>
-            <w:proofErr w:type="spellStart"/>
+          </w:p>
+        </w:tc>
+        <w:tc>
+          <w:tcPr>
+            <w:tcW w:w="2271" w:type="dxa"/>
+            <w:vAlign w:val="center"/>
+          </w:tcPr>
+          <w:p>
             <w:r>
               <w:t>String</w:t>
             </w:r>
-            <w:proofErr w:type="spellEnd"/>
           </w:p>
         </w:tc>
         <w:tc>
@@ -944,11 +898,9 @@
             <w:vAlign w:val="center"/>
           </w:tcPr>
           <w:p>
-            <w:proofErr w:type="spellStart"/>
             <w:r>
               <w:t>LocalDate</w:t>
             </w:r>
-            <w:proofErr w:type="spellEnd"/>
           </w:p>
         </w:tc>
         <w:tc>
@@ -1249,11 +1201,9 @@
             <w:vAlign w:val="center"/>
           </w:tcPr>
           <w:p>
-            <w:proofErr w:type="spellStart"/>
             <w:r>
               <w:t>boolean</w:t>
             </w:r>
-            <w:proofErr w:type="spellEnd"/>
           </w:p>
         </w:tc>
         <w:tc>
@@ -1495,19 +1445,9 @@
             <w:vAlign w:val="center"/>
           </w:tcPr>
           <w:p>
-            <w:proofErr w:type="spellStart"/>
-            <w:r>
-              <w:t>Register</w:t>
-            </w:r>
-            <w:proofErr w:type="spellEnd"/>
-            <w:r>
-              <w:t xml:space="preserve"> </w:t>
-            </w:r>
-            <w:proofErr w:type="spellStart"/>
-            <w:r>
-              <w:t>Consumers</w:t>
-            </w:r>
-            <w:proofErr w:type="spellEnd"/>
+            <w:r>
+              <w:t>Register Consumers</w:t>
+            </w:r>
           </w:p>
         </w:tc>
       </w:tr>
@@ -1534,19 +1474,9 @@
             <w:vAlign w:val="center"/>
           </w:tcPr>
           <w:p>
-            <w:proofErr w:type="spellStart"/>
-            <w:r>
-              <w:t>Register</w:t>
-            </w:r>
-            <w:proofErr w:type="spellEnd"/>
-            <w:r>
-              <w:t xml:space="preserve"> a </w:t>
-            </w:r>
-            <w:proofErr w:type="spellStart"/>
-            <w:r>
-              <w:t>consumer</w:t>
-            </w:r>
-            <w:proofErr w:type="spellEnd"/>
+            <w:r>
+              <w:t>Register a consumer</w:t>
+            </w:r>
           </w:p>
         </w:tc>
       </w:tr>
@@ -1641,27 +1571,23 @@
             <w:vAlign w:val="center"/>
           </w:tcPr>
           <w:p>
-            <w:proofErr w:type="spellStart"/>
             <w:r>
               <w:t>nick</w:t>
             </w:r>
             <w:r>
               <w:t>name</w:t>
             </w:r>
-            <w:proofErr w:type="spellEnd"/>
-          </w:p>
-        </w:tc>
-        <w:tc>
-          <w:tcPr>
-            <w:tcW w:w="2271" w:type="dxa"/>
-            <w:vAlign w:val="center"/>
-          </w:tcPr>
-          <w:p>
-            <w:proofErr w:type="spellStart"/>
+          </w:p>
+        </w:tc>
+        <w:tc>
+          <w:tcPr>
+            <w:tcW w:w="2271" w:type="dxa"/>
+            <w:vAlign w:val="center"/>
+          </w:tcPr>
+          <w:p>
             <w:r>
               <w:t>String</w:t>
             </w:r>
-            <w:proofErr w:type="spellEnd"/>
           </w:p>
         </w:tc>
         <w:tc>
@@ -1714,11 +1640,9 @@
             <w:vAlign w:val="center"/>
           </w:tcPr>
           <w:p>
-            <w:proofErr w:type="spellStart"/>
             <w:r>
               <w:t>String</w:t>
             </w:r>
-            <w:proofErr w:type="spellEnd"/>
           </w:p>
         </w:tc>
         <w:tc>
@@ -1774,11 +1698,9 @@
             <w:vAlign w:val="center"/>
           </w:tcPr>
           <w:p>
-            <w:proofErr w:type="spellStart"/>
             <w:r>
               <w:t>LocalDate</w:t>
             </w:r>
-            <w:proofErr w:type="spellEnd"/>
           </w:p>
         </w:tc>
         <w:tc>
@@ -2096,11 +2018,9 @@
             <w:vAlign w:val="center"/>
           </w:tcPr>
           <w:p>
-            <w:proofErr w:type="spellStart"/>
             <w:r>
               <w:t>boolean</w:t>
             </w:r>
-            <w:proofErr w:type="spellEnd"/>
           </w:p>
         </w:tc>
         <w:tc>
@@ -2344,19 +2264,9 @@
             <w:vAlign w:val="center"/>
           </w:tcPr>
           <w:p>
-            <w:proofErr w:type="spellStart"/>
-            <w:r>
-              <w:t>Register</w:t>
-            </w:r>
-            <w:proofErr w:type="spellEnd"/>
-            <w:r>
-              <w:t xml:space="preserve"> </w:t>
-            </w:r>
-            <w:proofErr w:type="spellStart"/>
-            <w:r>
-              <w:t>Songs</w:t>
-            </w:r>
-            <w:proofErr w:type="spellEnd"/>
+            <w:r>
+              <w:t>Register Songs</w:t>
+            </w:r>
           </w:p>
         </w:tc>
       </w:tr>
@@ -2383,19 +2293,9 @@
             <w:vAlign w:val="center"/>
           </w:tcPr>
           <w:p>
-            <w:proofErr w:type="spellStart"/>
-            <w:r>
-              <w:t>Register</w:t>
-            </w:r>
-            <w:proofErr w:type="spellEnd"/>
-            <w:r>
-              <w:t xml:space="preserve"> a </w:t>
-            </w:r>
-            <w:proofErr w:type="spellStart"/>
-            <w:r>
-              <w:t>Song</w:t>
-            </w:r>
-            <w:proofErr w:type="spellEnd"/>
+            <w:r>
+              <w:t>Register a Song</w:t>
+            </w:r>
           </w:p>
         </w:tc>
       </w:tr>
@@ -2490,24 +2390,20 @@
             <w:vAlign w:val="center"/>
           </w:tcPr>
           <w:p>
-            <w:proofErr w:type="spellStart"/>
             <w:r>
               <w:t>songName</w:t>
             </w:r>
-            <w:proofErr w:type="spellEnd"/>
-          </w:p>
-        </w:tc>
-        <w:tc>
-          <w:tcPr>
-            <w:tcW w:w="2271" w:type="dxa"/>
-            <w:vAlign w:val="center"/>
-          </w:tcPr>
-          <w:p>
-            <w:proofErr w:type="spellStart"/>
+          </w:p>
+        </w:tc>
+        <w:tc>
+          <w:tcPr>
+            <w:tcW w:w="2271" w:type="dxa"/>
+            <w:vAlign w:val="center"/>
+          </w:tcPr>
+          <w:p>
             <w:r>
               <w:t>String</w:t>
             </w:r>
-            <w:proofErr w:type="spellEnd"/>
           </w:p>
         </w:tc>
         <w:tc>
@@ -2549,24 +2445,20 @@
             <w:vAlign w:val="center"/>
           </w:tcPr>
           <w:p>
-            <w:proofErr w:type="spellStart"/>
             <w:r>
               <w:t>URLImageSong</w:t>
             </w:r>
-            <w:proofErr w:type="spellEnd"/>
-          </w:p>
-        </w:tc>
-        <w:tc>
-          <w:tcPr>
-            <w:tcW w:w="2271" w:type="dxa"/>
-            <w:vAlign w:val="center"/>
-          </w:tcPr>
-          <w:p>
-            <w:proofErr w:type="spellStart"/>
+          </w:p>
+        </w:tc>
+        <w:tc>
+          <w:tcPr>
+            <w:tcW w:w="2271" w:type="dxa"/>
+            <w:vAlign w:val="center"/>
+          </w:tcPr>
+          <w:p>
             <w:r>
               <w:t>String</w:t>
             </w:r>
-            <w:proofErr w:type="spellEnd"/>
           </w:p>
         </w:tc>
         <w:tc>
@@ -2608,24 +2500,20 @@
             <w:vAlign w:val="center"/>
           </w:tcPr>
           <w:p>
-            <w:proofErr w:type="spellStart"/>
             <w:r>
               <w:t>songDuration</w:t>
             </w:r>
-            <w:proofErr w:type="spellEnd"/>
-          </w:p>
-        </w:tc>
-        <w:tc>
-          <w:tcPr>
-            <w:tcW w:w="2271" w:type="dxa"/>
-            <w:vAlign w:val="center"/>
-          </w:tcPr>
-          <w:p>
-            <w:proofErr w:type="spellStart"/>
+          </w:p>
+        </w:tc>
+        <w:tc>
+          <w:tcPr>
+            <w:tcW w:w="2271" w:type="dxa"/>
+            <w:vAlign w:val="center"/>
+          </w:tcPr>
+          <w:p>
             <w:r>
               <w:t>double</w:t>
             </w:r>
-            <w:proofErr w:type="spellEnd"/>
           </w:p>
         </w:tc>
         <w:tc>
@@ -2667,24 +2555,20 @@
             <w:vAlign w:val="center"/>
           </w:tcPr>
           <w:p>
-            <w:proofErr w:type="spellStart"/>
             <w:r>
               <w:t>reproductions</w:t>
             </w:r>
-            <w:proofErr w:type="spellEnd"/>
-          </w:p>
-        </w:tc>
-        <w:tc>
-          <w:tcPr>
-            <w:tcW w:w="2271" w:type="dxa"/>
-            <w:vAlign w:val="center"/>
-          </w:tcPr>
-          <w:p>
-            <w:proofErr w:type="spellStart"/>
+          </w:p>
+        </w:tc>
+        <w:tc>
+          <w:tcPr>
+            <w:tcW w:w="2271" w:type="dxa"/>
+            <w:vAlign w:val="center"/>
+          </w:tcPr>
+          <w:p>
             <w:r>
               <w:t>int</w:t>
             </w:r>
-            <w:proofErr w:type="spellEnd"/>
           </w:p>
         </w:tc>
         <w:tc>
@@ -2726,24 +2610,20 @@
             <w:vAlign w:val="center"/>
           </w:tcPr>
           <w:p>
-            <w:proofErr w:type="spellStart"/>
             <w:r>
               <w:t>albumName</w:t>
             </w:r>
-            <w:proofErr w:type="spellEnd"/>
-          </w:p>
-        </w:tc>
-        <w:tc>
-          <w:tcPr>
-            <w:tcW w:w="2271" w:type="dxa"/>
-            <w:vAlign w:val="center"/>
-          </w:tcPr>
-          <w:p>
-            <w:proofErr w:type="spellStart"/>
+          </w:p>
+        </w:tc>
+        <w:tc>
+          <w:tcPr>
+            <w:tcW w:w="2271" w:type="dxa"/>
+            <w:vAlign w:val="center"/>
+          </w:tcPr>
+          <w:p>
             <w:r>
               <w:t>String</w:t>
             </w:r>
-            <w:proofErr w:type="spellEnd"/>
           </w:p>
         </w:tc>
         <w:tc>
@@ -2785,24 +2665,20 @@
             <w:vAlign w:val="center"/>
           </w:tcPr>
           <w:p>
-            <w:proofErr w:type="spellStart"/>
             <w:r>
               <w:t>songGenre</w:t>
             </w:r>
-            <w:proofErr w:type="spellEnd"/>
-          </w:p>
-        </w:tc>
-        <w:tc>
-          <w:tcPr>
-            <w:tcW w:w="2271" w:type="dxa"/>
-            <w:vAlign w:val="center"/>
-          </w:tcPr>
-          <w:p>
-            <w:proofErr w:type="spellStart"/>
+          </w:p>
+        </w:tc>
+        <w:tc>
+          <w:tcPr>
+            <w:tcW w:w="2271" w:type="dxa"/>
+            <w:vAlign w:val="center"/>
+          </w:tcPr>
+          <w:p>
             <w:r>
               <w:t>int</w:t>
             </w:r>
-            <w:proofErr w:type="spellEnd"/>
           </w:p>
         </w:tc>
         <w:tc>
@@ -2844,24 +2720,20 @@
             <w:vAlign w:val="center"/>
           </w:tcPr>
           <w:p>
-            <w:proofErr w:type="spellStart"/>
             <w:r>
               <w:t>songPrice</w:t>
             </w:r>
-            <w:proofErr w:type="spellEnd"/>
-          </w:p>
-        </w:tc>
-        <w:tc>
-          <w:tcPr>
-            <w:tcW w:w="2271" w:type="dxa"/>
-            <w:vAlign w:val="center"/>
-          </w:tcPr>
-          <w:p>
-            <w:proofErr w:type="spellStart"/>
+          </w:p>
+        </w:tc>
+        <w:tc>
+          <w:tcPr>
+            <w:tcW w:w="2271" w:type="dxa"/>
+            <w:vAlign w:val="center"/>
+          </w:tcPr>
+          <w:p>
             <w:r>
               <w:t>double</w:t>
             </w:r>
-            <w:proofErr w:type="spellEnd"/>
           </w:p>
         </w:tc>
         <w:tc>
@@ -3067,11 +2939,9 @@
             <w:vAlign w:val="center"/>
           </w:tcPr>
           <w:p>
-            <w:proofErr w:type="spellStart"/>
             <w:r>
               <w:t>boolean</w:t>
             </w:r>
-            <w:proofErr w:type="spellEnd"/>
           </w:p>
         </w:tc>
         <w:tc>
@@ -3313,13 +3183,8 @@
             <w:vAlign w:val="center"/>
           </w:tcPr>
           <w:p>
-            <w:proofErr w:type="spellStart"/>
-            <w:r>
-              <w:t>Register</w:t>
-            </w:r>
-            <w:proofErr w:type="spellEnd"/>
-            <w:r>
-              <w:t xml:space="preserve"> </w:t>
+            <w:r>
+              <w:t xml:space="preserve">Register </w:t>
             </w:r>
             <w:r>
               <w:t>Podcast</w:t>
@@ -3350,13 +3215,8 @@
             <w:vAlign w:val="center"/>
           </w:tcPr>
           <w:p>
-            <w:proofErr w:type="spellStart"/>
-            <w:r>
-              <w:t>Register</w:t>
-            </w:r>
-            <w:proofErr w:type="spellEnd"/>
-            <w:r>
-              <w:t xml:space="preserve"> a </w:t>
+            <w:r>
+              <w:t xml:space="preserve">Register a </w:t>
             </w:r>
             <w:r>
               <w:t>podcast</w:t>
@@ -3455,24 +3315,20 @@
             <w:vAlign w:val="center"/>
           </w:tcPr>
           <w:p>
-            <w:proofErr w:type="spellStart"/>
             <w:r>
               <w:t>podcastName</w:t>
             </w:r>
-            <w:proofErr w:type="spellEnd"/>
-          </w:p>
-        </w:tc>
-        <w:tc>
-          <w:tcPr>
-            <w:tcW w:w="2271" w:type="dxa"/>
-            <w:vAlign w:val="center"/>
-          </w:tcPr>
-          <w:p>
-            <w:proofErr w:type="spellStart"/>
+          </w:p>
+        </w:tc>
+        <w:tc>
+          <w:tcPr>
+            <w:tcW w:w="2271" w:type="dxa"/>
+            <w:vAlign w:val="center"/>
+          </w:tcPr>
+          <w:p>
             <w:r>
               <w:t>String</w:t>
             </w:r>
-            <w:proofErr w:type="spellEnd"/>
           </w:p>
         </w:tc>
         <w:tc>
@@ -3514,27 +3370,23 @@
             <w:vAlign w:val="center"/>
           </w:tcPr>
           <w:p>
-            <w:proofErr w:type="spellStart"/>
             <w:r>
               <w:t>URLImage</w:t>
             </w:r>
             <w:r>
               <w:t>Podcast</w:t>
             </w:r>
-            <w:proofErr w:type="spellEnd"/>
-          </w:p>
-        </w:tc>
-        <w:tc>
-          <w:tcPr>
-            <w:tcW w:w="2271" w:type="dxa"/>
-            <w:vAlign w:val="center"/>
-          </w:tcPr>
-          <w:p>
-            <w:proofErr w:type="spellStart"/>
+          </w:p>
+        </w:tc>
+        <w:tc>
+          <w:tcPr>
+            <w:tcW w:w="2271" w:type="dxa"/>
+            <w:vAlign w:val="center"/>
+          </w:tcPr>
+          <w:p>
             <w:r>
               <w:t>String</w:t>
             </w:r>
-            <w:proofErr w:type="spellEnd"/>
           </w:p>
         </w:tc>
         <w:tc>
@@ -3576,27 +3428,23 @@
             <w:vAlign w:val="center"/>
           </w:tcPr>
           <w:p>
-            <w:proofErr w:type="spellStart"/>
             <w:r>
               <w:t>podcast</w:t>
             </w:r>
             <w:r>
               <w:t>Duration</w:t>
             </w:r>
-            <w:proofErr w:type="spellEnd"/>
-          </w:p>
-        </w:tc>
-        <w:tc>
-          <w:tcPr>
-            <w:tcW w:w="2271" w:type="dxa"/>
-            <w:vAlign w:val="center"/>
-          </w:tcPr>
-          <w:p>
-            <w:proofErr w:type="spellStart"/>
+          </w:p>
+        </w:tc>
+        <w:tc>
+          <w:tcPr>
+            <w:tcW w:w="2271" w:type="dxa"/>
+            <w:vAlign w:val="center"/>
+          </w:tcPr>
+          <w:p>
             <w:r>
               <w:t>double</w:t>
             </w:r>
-            <w:proofErr w:type="spellEnd"/>
           </w:p>
         </w:tc>
         <w:tc>
@@ -3638,24 +3486,20 @@
             <w:vAlign w:val="center"/>
           </w:tcPr>
           <w:p>
-            <w:proofErr w:type="spellStart"/>
             <w:r>
               <w:t>reproductions</w:t>
             </w:r>
-            <w:proofErr w:type="spellEnd"/>
-          </w:p>
-        </w:tc>
-        <w:tc>
-          <w:tcPr>
-            <w:tcW w:w="2271" w:type="dxa"/>
-            <w:vAlign w:val="center"/>
-          </w:tcPr>
-          <w:p>
-            <w:proofErr w:type="spellStart"/>
+          </w:p>
+        </w:tc>
+        <w:tc>
+          <w:tcPr>
+            <w:tcW w:w="2271" w:type="dxa"/>
+            <w:vAlign w:val="center"/>
+          </w:tcPr>
+          <w:p>
             <w:r>
               <w:t>int</w:t>
             </w:r>
-            <w:proofErr w:type="spellEnd"/>
           </w:p>
         </w:tc>
         <w:tc>
@@ -3697,24 +3541,20 @@
             <w:vAlign w:val="center"/>
           </w:tcPr>
           <w:p>
-            <w:proofErr w:type="spellStart"/>
             <w:r>
               <w:t>podcastDescription</w:t>
             </w:r>
-            <w:proofErr w:type="spellEnd"/>
-          </w:p>
-        </w:tc>
-        <w:tc>
-          <w:tcPr>
-            <w:tcW w:w="2271" w:type="dxa"/>
-            <w:vAlign w:val="center"/>
-          </w:tcPr>
-          <w:p>
-            <w:proofErr w:type="spellStart"/>
+          </w:p>
+        </w:tc>
+        <w:tc>
+          <w:tcPr>
+            <w:tcW w:w="2271" w:type="dxa"/>
+            <w:vAlign w:val="center"/>
+          </w:tcPr>
+          <w:p>
             <w:r>
               <w:t>String</w:t>
             </w:r>
-            <w:proofErr w:type="spellEnd"/>
           </w:p>
         </w:tc>
         <w:tc>
@@ -3756,27 +3596,20 @@
             <w:vAlign w:val="center"/>
           </w:tcPr>
           <w:p>
-            <w:proofErr w:type="spellStart"/>
-            <w:r>
-              <w:t>podcast</w:t>
-            </w:r>
-            <w:r>
-              <w:t>Genre</w:t>
-            </w:r>
-            <w:proofErr w:type="spellEnd"/>
-          </w:p>
-        </w:tc>
-        <w:tc>
-          <w:tcPr>
-            <w:tcW w:w="2271" w:type="dxa"/>
-            <w:vAlign w:val="center"/>
-          </w:tcPr>
-          <w:p>
-            <w:proofErr w:type="spellStart"/>
+            <w:r>
+              <w:t>podcastGenre</w:t>
+            </w:r>
+          </w:p>
+        </w:tc>
+        <w:tc>
+          <w:tcPr>
+            <w:tcW w:w="2271" w:type="dxa"/>
+            <w:vAlign w:val="center"/>
+          </w:tcPr>
+          <w:p>
             <w:r>
               <w:t>int</w:t>
             </w:r>
-            <w:proofErr w:type="spellEnd"/>
           </w:p>
         </w:tc>
         <w:tc>
@@ -3995,11 +3828,9 @@
             <w:vAlign w:val="center"/>
           </w:tcPr>
           <w:p>
-            <w:proofErr w:type="spellStart"/>
             <w:r>
               <w:t>boolean</w:t>
             </w:r>
-            <w:proofErr w:type="spellEnd"/>
           </w:p>
         </w:tc>
         <w:tc>
@@ -4241,19 +4072,9 @@
             <w:vAlign w:val="center"/>
           </w:tcPr>
           <w:p>
-            <w:proofErr w:type="spellStart"/>
-            <w:r>
-              <w:t>Register</w:t>
-            </w:r>
-            <w:proofErr w:type="spellEnd"/>
-            <w:r>
-              <w:t xml:space="preserve"> </w:t>
-            </w:r>
-            <w:proofErr w:type="spellStart"/>
-            <w:r>
-              <w:t>Playlists</w:t>
-            </w:r>
-            <w:proofErr w:type="spellEnd"/>
+            <w:r>
+              <w:t>Register Playlists</w:t>
+            </w:r>
           </w:p>
         </w:tc>
       </w:tr>
@@ -4280,19 +4101,9 @@
             <w:vAlign w:val="center"/>
           </w:tcPr>
           <w:p>
-            <w:proofErr w:type="spellStart"/>
-            <w:r>
-              <w:t>Register</w:t>
-            </w:r>
-            <w:proofErr w:type="spellEnd"/>
-            <w:r>
-              <w:t xml:space="preserve"> a </w:t>
-            </w:r>
-            <w:proofErr w:type="spellStart"/>
-            <w:r>
-              <w:t>playlists</w:t>
-            </w:r>
-            <w:proofErr w:type="spellEnd"/>
+            <w:r>
+              <w:t>Register a playlists</w:t>
+            </w:r>
           </w:p>
         </w:tc>
       </w:tr>
@@ -4387,24 +4198,20 @@
             <w:vAlign w:val="center"/>
           </w:tcPr>
           <w:p>
-            <w:proofErr w:type="spellStart"/>
             <w:r>
               <w:t>name</w:t>
             </w:r>
-            <w:proofErr w:type="spellEnd"/>
-          </w:p>
-        </w:tc>
-        <w:tc>
-          <w:tcPr>
-            <w:tcW w:w="2271" w:type="dxa"/>
-            <w:vAlign w:val="center"/>
-          </w:tcPr>
-          <w:p>
-            <w:proofErr w:type="spellStart"/>
+          </w:p>
+        </w:tc>
+        <w:tc>
+          <w:tcPr>
+            <w:tcW w:w="2271" w:type="dxa"/>
+            <w:vAlign w:val="center"/>
+          </w:tcPr>
+          <w:p>
             <w:r>
               <w:t>String</w:t>
             </w:r>
-            <w:proofErr w:type="spellEnd"/>
           </w:p>
         </w:tc>
         <w:tc>
@@ -4810,11 +4617,9 @@
             <w:vAlign w:val="center"/>
           </w:tcPr>
           <w:p>
-            <w:proofErr w:type="spellStart"/>
             <w:r>
               <w:t>boolean</w:t>
             </w:r>
-            <w:proofErr w:type="spellEnd"/>
           </w:p>
         </w:tc>
         <w:tc>
@@ -5058,19 +4863,9 @@
             <w:vAlign w:val="center"/>
           </w:tcPr>
           <w:p>
-            <w:proofErr w:type="spellStart"/>
-            <w:r>
-              <w:t>Edit</w:t>
-            </w:r>
-            <w:proofErr w:type="spellEnd"/>
-            <w:r>
-              <w:t xml:space="preserve"> </w:t>
-            </w:r>
-            <w:proofErr w:type="spellStart"/>
-            <w:r>
-              <w:t>Playlists</w:t>
-            </w:r>
-            <w:proofErr w:type="spellEnd"/>
+            <w:r>
+              <w:t>Edit Playlists</w:t>
+            </w:r>
           </w:p>
         </w:tc>
       </w:tr>
@@ -5097,19 +4892,9 @@
             <w:vAlign w:val="center"/>
           </w:tcPr>
           <w:p>
-            <w:proofErr w:type="spellStart"/>
-            <w:r>
-              <w:t>Edit</w:t>
-            </w:r>
-            <w:proofErr w:type="spellEnd"/>
-            <w:r>
-              <w:t xml:space="preserve"> a </w:t>
-            </w:r>
-            <w:proofErr w:type="spellStart"/>
-            <w:r>
-              <w:t>playlist</w:t>
-            </w:r>
-            <w:proofErr w:type="spellEnd"/>
+            <w:r>
+              <w:t>Edit a playlist</w:t>
+            </w:r>
           </w:p>
         </w:tc>
       </w:tr>
@@ -5204,27 +4989,20 @@
             <w:vAlign w:val="center"/>
           </w:tcPr>
           <w:p>
-            <w:proofErr w:type="spellStart"/>
-            <w:r>
-              <w:t>consumerN</w:t>
-            </w:r>
-            <w:r>
-              <w:t>ame</w:t>
-            </w:r>
-            <w:proofErr w:type="spellEnd"/>
-          </w:p>
-        </w:tc>
-        <w:tc>
-          <w:tcPr>
-            <w:tcW w:w="2271" w:type="dxa"/>
-            <w:vAlign w:val="center"/>
-          </w:tcPr>
-          <w:p>
-            <w:proofErr w:type="spellStart"/>
+            <w:r>
+              <w:t>consumerName</w:t>
+            </w:r>
+          </w:p>
+        </w:tc>
+        <w:tc>
+          <w:tcPr>
+            <w:tcW w:w="2271" w:type="dxa"/>
+            <w:vAlign w:val="center"/>
+          </w:tcPr>
+          <w:p>
             <w:r>
               <w:t>String</w:t>
             </w:r>
-            <w:proofErr w:type="spellEnd"/>
           </w:p>
         </w:tc>
         <w:tc>
@@ -5266,24 +5044,20 @@
             <w:vAlign w:val="center"/>
           </w:tcPr>
           <w:p>
-            <w:proofErr w:type="spellStart"/>
             <w:r>
               <w:t>audioName</w:t>
             </w:r>
-            <w:proofErr w:type="spellEnd"/>
-          </w:p>
-        </w:tc>
-        <w:tc>
-          <w:tcPr>
-            <w:tcW w:w="2271" w:type="dxa"/>
-            <w:vAlign w:val="center"/>
-          </w:tcPr>
-          <w:p>
-            <w:proofErr w:type="spellStart"/>
+          </w:p>
+        </w:tc>
+        <w:tc>
+          <w:tcPr>
+            <w:tcW w:w="2271" w:type="dxa"/>
+            <w:vAlign w:val="center"/>
+          </w:tcPr>
+          <w:p>
             <w:r>
               <w:t>String</w:t>
             </w:r>
-            <w:proofErr w:type="spellEnd"/>
           </w:p>
         </w:tc>
         <w:tc>
@@ -5325,24 +5099,20 @@
             <w:vAlign w:val="center"/>
           </w:tcPr>
           <w:p>
-            <w:proofErr w:type="spellStart"/>
             <w:r>
               <w:t>playlistName</w:t>
             </w:r>
-            <w:proofErr w:type="spellEnd"/>
-          </w:p>
-        </w:tc>
-        <w:tc>
-          <w:tcPr>
-            <w:tcW w:w="2271" w:type="dxa"/>
-            <w:vAlign w:val="center"/>
-          </w:tcPr>
-          <w:p>
-            <w:proofErr w:type="spellStart"/>
+          </w:p>
+        </w:tc>
+        <w:tc>
+          <w:tcPr>
+            <w:tcW w:w="2271" w:type="dxa"/>
+            <w:vAlign w:val="center"/>
+          </w:tcPr>
+          <w:p>
             <w:r>
               <w:t>String</w:t>
             </w:r>
-            <w:proofErr w:type="spellEnd"/>
           </w:p>
         </w:tc>
         <w:tc>
@@ -5485,13 +5255,7 @@
               <w:rPr>
                 <w:lang w:val="en-US"/>
               </w:rPr>
-              <w:t>user must create a consumer and a playlist</w:t>
-            </w:r>
-            <w:r>
-              <w:rPr>
-                <w:lang w:val="en-US"/>
-              </w:rPr>
-              <w:t>, and also select the option to edit a playlist</w:t>
+              <w:t>user must create a consumer and a playlist, and also select the option to edit a playlist</w:t>
             </w:r>
           </w:p>
         </w:tc>
@@ -5672,11 +5436,3120 @@
             <w:vAlign w:val="center"/>
           </w:tcPr>
           <w:p>
-            <w:proofErr w:type="spellStart"/>
             <w:r>
               <w:t>boolean</w:t>
             </w:r>
-            <w:proofErr w:type="spellEnd"/>
+          </w:p>
+        </w:tc>
+        <w:tc>
+          <w:tcPr>
+            <w:tcW w:w="2271" w:type="dxa"/>
+            <w:vAlign w:val="center"/>
+          </w:tcPr>
+          <w:p/>
+        </w:tc>
+      </w:tr>
+      <w:tr>
+        <w:trPr>
+          <w:trHeight w:val="255"/>
+        </w:trPr>
+        <w:tc>
+          <w:tcPr>
+            <w:tcW w:w="2271" w:type="dxa"/>
+            <w:vMerge/>
+            <w:shd w:val="clear" w:color="auto" w:fill="D9E2F3"/>
+            <w:vAlign w:val="center"/>
+          </w:tcPr>
+          <w:p>
+            <w:pPr>
+              <w:widowControl w:val="0"/>
+              <w:pBdr>
+                <w:top w:val="nil"/>
+                <w:left w:val="nil"/>
+                <w:bottom w:val="nil"/>
+                <w:right w:val="nil"/>
+                <w:between w:val="nil"/>
+              </w:pBdr>
+            </w:pPr>
+          </w:p>
+        </w:tc>
+        <w:tc>
+          <w:tcPr>
+            <w:tcW w:w="2271" w:type="dxa"/>
+            <w:vAlign w:val="center"/>
+          </w:tcPr>
+          <w:p/>
+        </w:tc>
+        <w:tc>
+          <w:tcPr>
+            <w:tcW w:w="2271" w:type="dxa"/>
+            <w:vAlign w:val="center"/>
+          </w:tcPr>
+          <w:p/>
+        </w:tc>
+        <w:tc>
+          <w:tcPr>
+            <w:tcW w:w="2271" w:type="dxa"/>
+            <w:vAlign w:val="center"/>
+          </w:tcPr>
+          <w:p/>
+        </w:tc>
+      </w:tr>
+      <w:tr>
+        <w:trPr>
+          <w:trHeight w:val="270"/>
+        </w:trPr>
+        <w:tc>
+          <w:tcPr>
+            <w:tcW w:w="2271" w:type="dxa"/>
+            <w:vMerge/>
+            <w:shd w:val="clear" w:color="auto" w:fill="D9E2F3"/>
+            <w:vAlign w:val="center"/>
+          </w:tcPr>
+          <w:p>
+            <w:pPr>
+              <w:widowControl w:val="0"/>
+              <w:pBdr>
+                <w:top w:val="nil"/>
+                <w:left w:val="nil"/>
+                <w:bottom w:val="nil"/>
+                <w:right w:val="nil"/>
+                <w:between w:val="nil"/>
+              </w:pBdr>
+            </w:pPr>
+          </w:p>
+        </w:tc>
+        <w:tc>
+          <w:tcPr>
+            <w:tcW w:w="2271" w:type="dxa"/>
+            <w:vAlign w:val="center"/>
+          </w:tcPr>
+          <w:p/>
+        </w:tc>
+        <w:tc>
+          <w:tcPr>
+            <w:tcW w:w="2271" w:type="dxa"/>
+            <w:vAlign w:val="center"/>
+          </w:tcPr>
+          <w:p/>
+        </w:tc>
+        <w:tc>
+          <w:tcPr>
+            <w:tcW w:w="2271" w:type="dxa"/>
+            <w:vAlign w:val="center"/>
+          </w:tcPr>
+          <w:p/>
+        </w:tc>
+      </w:tr>
+      <w:tr>
+        <w:trPr>
+          <w:trHeight w:val="255"/>
+        </w:trPr>
+        <w:tc>
+          <w:tcPr>
+            <w:tcW w:w="2271" w:type="dxa"/>
+            <w:vMerge/>
+            <w:shd w:val="clear" w:color="auto" w:fill="D9E2F3"/>
+            <w:vAlign w:val="center"/>
+          </w:tcPr>
+          <w:p>
+            <w:pPr>
+              <w:widowControl w:val="0"/>
+              <w:pBdr>
+                <w:top w:val="nil"/>
+                <w:left w:val="nil"/>
+                <w:bottom w:val="nil"/>
+                <w:right w:val="nil"/>
+                <w:between w:val="nil"/>
+              </w:pBdr>
+            </w:pPr>
+          </w:p>
+        </w:tc>
+        <w:tc>
+          <w:tcPr>
+            <w:tcW w:w="2271" w:type="dxa"/>
+            <w:vAlign w:val="center"/>
+          </w:tcPr>
+          <w:p/>
+        </w:tc>
+        <w:tc>
+          <w:tcPr>
+            <w:tcW w:w="2271" w:type="dxa"/>
+            <w:vAlign w:val="center"/>
+          </w:tcPr>
+          <w:p/>
+        </w:tc>
+        <w:tc>
+          <w:tcPr>
+            <w:tcW w:w="2271" w:type="dxa"/>
+            <w:vAlign w:val="center"/>
+          </w:tcPr>
+          <w:p/>
+        </w:tc>
+      </w:tr>
+      <w:tr>
+        <w:trPr>
+          <w:trHeight w:val="240"/>
+        </w:trPr>
+        <w:tc>
+          <w:tcPr>
+            <w:tcW w:w="2271" w:type="dxa"/>
+            <w:vMerge/>
+            <w:shd w:val="clear" w:color="auto" w:fill="D9E2F3"/>
+            <w:vAlign w:val="center"/>
+          </w:tcPr>
+          <w:p>
+            <w:pPr>
+              <w:widowControl w:val="0"/>
+              <w:pBdr>
+                <w:top w:val="nil"/>
+                <w:left w:val="nil"/>
+                <w:bottom w:val="nil"/>
+                <w:right w:val="nil"/>
+                <w:between w:val="nil"/>
+              </w:pBdr>
+            </w:pPr>
+          </w:p>
+        </w:tc>
+        <w:tc>
+          <w:tcPr>
+            <w:tcW w:w="2271" w:type="dxa"/>
+            <w:vAlign w:val="center"/>
+          </w:tcPr>
+          <w:p/>
+        </w:tc>
+        <w:tc>
+          <w:tcPr>
+            <w:tcW w:w="2271" w:type="dxa"/>
+            <w:vAlign w:val="center"/>
+          </w:tcPr>
+          <w:p/>
+        </w:tc>
+        <w:tc>
+          <w:tcPr>
+            <w:tcW w:w="2271" w:type="dxa"/>
+            <w:vAlign w:val="center"/>
+          </w:tcPr>
+          <w:p/>
+        </w:tc>
+      </w:tr>
+    </w:tbl>
+    <w:p/>
+    <w:tbl>
+      <w:tblPr>
+        <w:tblStyle w:val="a0"/>
+        <w:tblW w:w="9084" w:type="dxa"/>
+        <w:tblInd w:w="0" w:type="dxa"/>
+        <w:tblBorders>
+          <w:top w:val="single" w:sz="4" w:space="0" w:color="000000"/>
+          <w:left w:val="single" w:sz="4" w:space="0" w:color="000000"/>
+          <w:bottom w:val="single" w:sz="4" w:space="0" w:color="000000"/>
+          <w:right w:val="single" w:sz="4" w:space="0" w:color="000000"/>
+          <w:insideH w:val="single" w:sz="4" w:space="0" w:color="000000"/>
+          <w:insideV w:val="single" w:sz="4" w:space="0" w:color="000000"/>
+        </w:tblBorders>
+        <w:tblLayout w:type="fixed"/>
+        <w:tblLook w:val="0400" w:firstRow="0" w:lastRow="0" w:firstColumn="0" w:lastColumn="0" w:noHBand="0" w:noVBand="1"/>
+      </w:tblPr>
+      <w:tblGrid>
+        <w:gridCol w:w="2271"/>
+        <w:gridCol w:w="2271"/>
+        <w:gridCol w:w="2271"/>
+        <w:gridCol w:w="2271"/>
+      </w:tblGrid>
+      <w:tr>
+        <w:trPr>
+          <w:trHeight w:val="589"/>
+        </w:trPr>
+        <w:tc>
+          <w:tcPr>
+            <w:tcW w:w="2271" w:type="dxa"/>
+            <w:shd w:val="clear" w:color="auto" w:fill="D9E2F3"/>
+            <w:vAlign w:val="center"/>
+          </w:tcPr>
+          <w:p>
+            <w:r>
+              <w:t>Nombre o identificador</w:t>
+            </w:r>
+          </w:p>
+        </w:tc>
+        <w:tc>
+          <w:tcPr>
+            <w:tcW w:w="6813" w:type="dxa"/>
+            <w:gridSpan w:val="3"/>
+            <w:vAlign w:val="center"/>
+          </w:tcPr>
+          <w:p>
+            <w:r>
+              <w:t>Share Playlist</w:t>
+            </w:r>
+          </w:p>
+        </w:tc>
+      </w:tr>
+      <w:tr>
+        <w:trPr>
+          <w:trHeight w:val="816"/>
+        </w:trPr>
+        <w:tc>
+          <w:tcPr>
+            <w:tcW w:w="2271" w:type="dxa"/>
+            <w:shd w:val="clear" w:color="auto" w:fill="D9E2F3"/>
+            <w:vAlign w:val="center"/>
+          </w:tcPr>
+          <w:p>
+            <w:r>
+              <w:t>Resumen</w:t>
+            </w:r>
+          </w:p>
+        </w:tc>
+        <w:tc>
+          <w:tcPr>
+            <w:tcW w:w="6813" w:type="dxa"/>
+            <w:gridSpan w:val="3"/>
+            <w:vAlign w:val="center"/>
+          </w:tcPr>
+          <w:p>
+            <w:r>
+              <w:t>Share a playlist</w:t>
+            </w:r>
+          </w:p>
+        </w:tc>
+      </w:tr>
+      <w:tr>
+        <w:trPr>
+          <w:trHeight w:val="416"/>
+        </w:trPr>
+        <w:tc>
+          <w:tcPr>
+            <w:tcW w:w="2271" w:type="dxa"/>
+            <w:vMerge w:val="restart"/>
+            <w:shd w:val="clear" w:color="auto" w:fill="D9E2F3"/>
+            <w:vAlign w:val="center"/>
+          </w:tcPr>
+          <w:p>
+            <w:r>
+              <w:t>Entradas</w:t>
+            </w:r>
+          </w:p>
+        </w:tc>
+        <w:tc>
+          <w:tcPr>
+            <w:tcW w:w="2271" w:type="dxa"/>
+            <w:vAlign w:val="center"/>
+          </w:tcPr>
+          <w:p>
+            <w:pPr>
+              <w:jc w:val="center"/>
+            </w:pPr>
+            <w:r>
+              <w:t>Nombre entrada</w:t>
+            </w:r>
+          </w:p>
+        </w:tc>
+        <w:tc>
+          <w:tcPr>
+            <w:tcW w:w="2271" w:type="dxa"/>
+            <w:vAlign w:val="center"/>
+          </w:tcPr>
+          <w:p>
+            <w:pPr>
+              <w:jc w:val="center"/>
+            </w:pPr>
+            <w:r>
+              <w:t>Tipo de dato</w:t>
+            </w:r>
+          </w:p>
+        </w:tc>
+        <w:tc>
+          <w:tcPr>
+            <w:tcW w:w="2271" w:type="dxa"/>
+            <w:vAlign w:val="center"/>
+          </w:tcPr>
+          <w:p>
+            <w:pPr>
+              <w:jc w:val="center"/>
+            </w:pPr>
+            <w:r>
+              <w:t>Condición de selección o repetición</w:t>
+            </w:r>
+          </w:p>
+        </w:tc>
+      </w:tr>
+      <w:tr>
+        <w:trPr>
+          <w:trHeight w:val="270"/>
+        </w:trPr>
+        <w:tc>
+          <w:tcPr>
+            <w:tcW w:w="2271" w:type="dxa"/>
+            <w:vMerge/>
+            <w:shd w:val="clear" w:color="auto" w:fill="D9E2F3"/>
+            <w:vAlign w:val="center"/>
+          </w:tcPr>
+          <w:p>
+            <w:pPr>
+              <w:widowControl w:val="0"/>
+              <w:pBdr>
+                <w:top w:val="nil"/>
+                <w:left w:val="nil"/>
+                <w:bottom w:val="nil"/>
+                <w:right w:val="nil"/>
+                <w:between w:val="nil"/>
+              </w:pBdr>
+              <w:spacing w:line="276" w:lineRule="auto"/>
+            </w:pPr>
+          </w:p>
+        </w:tc>
+        <w:tc>
+          <w:tcPr>
+            <w:tcW w:w="2271" w:type="dxa"/>
+            <w:vAlign w:val="center"/>
+          </w:tcPr>
+          <w:p>
+            <w:r>
+              <w:t>consumerName</w:t>
+            </w:r>
+          </w:p>
+        </w:tc>
+        <w:tc>
+          <w:tcPr>
+            <w:tcW w:w="2271" w:type="dxa"/>
+            <w:vAlign w:val="center"/>
+          </w:tcPr>
+          <w:p>
+            <w:r>
+              <w:t>String</w:t>
+            </w:r>
+          </w:p>
+        </w:tc>
+        <w:tc>
+          <w:tcPr>
+            <w:tcW w:w="2271" w:type="dxa"/>
+            <w:vAlign w:val="center"/>
+          </w:tcPr>
+          <w:p/>
+        </w:tc>
+      </w:tr>
+      <w:tr>
+        <w:trPr>
+          <w:trHeight w:val="270"/>
+        </w:trPr>
+        <w:tc>
+          <w:tcPr>
+            <w:tcW w:w="2271" w:type="dxa"/>
+            <w:vMerge/>
+            <w:shd w:val="clear" w:color="auto" w:fill="D9E2F3"/>
+            <w:vAlign w:val="center"/>
+          </w:tcPr>
+          <w:p>
+            <w:pPr>
+              <w:widowControl w:val="0"/>
+              <w:pBdr>
+                <w:top w:val="nil"/>
+                <w:left w:val="nil"/>
+                <w:bottom w:val="nil"/>
+                <w:right w:val="nil"/>
+                <w:between w:val="nil"/>
+              </w:pBdr>
+              <w:spacing w:line="276" w:lineRule="auto"/>
+            </w:pPr>
+          </w:p>
+        </w:tc>
+        <w:tc>
+          <w:tcPr>
+            <w:tcW w:w="2271" w:type="dxa"/>
+            <w:vAlign w:val="center"/>
+          </w:tcPr>
+          <w:p>
+            <w:r>
+              <w:t>playlistName</w:t>
+            </w:r>
+          </w:p>
+        </w:tc>
+        <w:tc>
+          <w:tcPr>
+            <w:tcW w:w="2271" w:type="dxa"/>
+            <w:vAlign w:val="center"/>
+          </w:tcPr>
+          <w:p>
+            <w:r>
+              <w:t>String</w:t>
+            </w:r>
+          </w:p>
+        </w:tc>
+        <w:tc>
+          <w:tcPr>
+            <w:tcW w:w="2271" w:type="dxa"/>
+            <w:vAlign w:val="center"/>
+          </w:tcPr>
+          <w:p/>
+        </w:tc>
+      </w:tr>
+      <w:tr>
+        <w:trPr>
+          <w:trHeight w:val="270"/>
+        </w:trPr>
+        <w:tc>
+          <w:tcPr>
+            <w:tcW w:w="2271" w:type="dxa"/>
+            <w:vMerge/>
+            <w:shd w:val="clear" w:color="auto" w:fill="D9E2F3"/>
+            <w:vAlign w:val="center"/>
+          </w:tcPr>
+          <w:p>
+            <w:pPr>
+              <w:widowControl w:val="0"/>
+              <w:pBdr>
+                <w:top w:val="nil"/>
+                <w:left w:val="nil"/>
+                <w:bottom w:val="nil"/>
+                <w:right w:val="nil"/>
+                <w:between w:val="nil"/>
+              </w:pBdr>
+              <w:spacing w:line="276" w:lineRule="auto"/>
+            </w:pPr>
+          </w:p>
+        </w:tc>
+        <w:tc>
+          <w:tcPr>
+            <w:tcW w:w="2271" w:type="dxa"/>
+            <w:vAlign w:val="center"/>
+          </w:tcPr>
+          <w:p/>
+        </w:tc>
+        <w:tc>
+          <w:tcPr>
+            <w:tcW w:w="2271" w:type="dxa"/>
+            <w:vAlign w:val="center"/>
+          </w:tcPr>
+          <w:p/>
+        </w:tc>
+        <w:tc>
+          <w:tcPr>
+            <w:tcW w:w="2271" w:type="dxa"/>
+            <w:vAlign w:val="center"/>
+          </w:tcPr>
+          <w:p/>
+        </w:tc>
+      </w:tr>
+      <w:tr>
+        <w:trPr>
+          <w:trHeight w:val="270"/>
+        </w:trPr>
+        <w:tc>
+          <w:tcPr>
+            <w:tcW w:w="2271" w:type="dxa"/>
+            <w:vMerge/>
+            <w:shd w:val="clear" w:color="auto" w:fill="D9E2F3"/>
+            <w:vAlign w:val="center"/>
+          </w:tcPr>
+          <w:p>
+            <w:pPr>
+              <w:widowControl w:val="0"/>
+              <w:pBdr>
+                <w:top w:val="nil"/>
+                <w:left w:val="nil"/>
+                <w:bottom w:val="nil"/>
+                <w:right w:val="nil"/>
+                <w:between w:val="nil"/>
+              </w:pBdr>
+              <w:spacing w:line="276" w:lineRule="auto"/>
+            </w:pPr>
+          </w:p>
+        </w:tc>
+        <w:tc>
+          <w:tcPr>
+            <w:tcW w:w="2271" w:type="dxa"/>
+            <w:vAlign w:val="center"/>
+          </w:tcPr>
+          <w:p/>
+        </w:tc>
+        <w:tc>
+          <w:tcPr>
+            <w:tcW w:w="2271" w:type="dxa"/>
+            <w:vAlign w:val="center"/>
+          </w:tcPr>
+          <w:p/>
+        </w:tc>
+        <w:tc>
+          <w:tcPr>
+            <w:tcW w:w="2271" w:type="dxa"/>
+            <w:vAlign w:val="center"/>
+          </w:tcPr>
+          <w:p/>
+        </w:tc>
+      </w:tr>
+      <w:tr>
+        <w:trPr>
+          <w:trHeight w:val="270"/>
+        </w:trPr>
+        <w:tc>
+          <w:tcPr>
+            <w:tcW w:w="2271" w:type="dxa"/>
+            <w:vMerge/>
+            <w:shd w:val="clear" w:color="auto" w:fill="D9E2F3"/>
+            <w:vAlign w:val="center"/>
+          </w:tcPr>
+          <w:p>
+            <w:pPr>
+              <w:widowControl w:val="0"/>
+              <w:pBdr>
+                <w:top w:val="nil"/>
+                <w:left w:val="nil"/>
+                <w:bottom w:val="nil"/>
+                <w:right w:val="nil"/>
+                <w:between w:val="nil"/>
+              </w:pBdr>
+              <w:spacing w:line="276" w:lineRule="auto"/>
+            </w:pPr>
+          </w:p>
+        </w:tc>
+        <w:tc>
+          <w:tcPr>
+            <w:tcW w:w="2271" w:type="dxa"/>
+            <w:vAlign w:val="center"/>
+          </w:tcPr>
+          <w:p/>
+        </w:tc>
+        <w:tc>
+          <w:tcPr>
+            <w:tcW w:w="2271" w:type="dxa"/>
+            <w:vAlign w:val="center"/>
+          </w:tcPr>
+          <w:p/>
+        </w:tc>
+        <w:tc>
+          <w:tcPr>
+            <w:tcW w:w="2271" w:type="dxa"/>
+            <w:vAlign w:val="center"/>
+          </w:tcPr>
+          <w:p/>
+        </w:tc>
+      </w:tr>
+      <w:tr>
+        <w:trPr>
+          <w:trHeight w:val="1255"/>
+        </w:trPr>
+        <w:tc>
+          <w:tcPr>
+            <w:tcW w:w="2271" w:type="dxa"/>
+            <w:shd w:val="clear" w:color="auto" w:fill="D9E2F3"/>
+            <w:vAlign w:val="center"/>
+          </w:tcPr>
+          <w:p>
+            <w:r>
+              <w:t>Actividades generales necesarias para obtener los resultados</w:t>
+            </w:r>
+          </w:p>
+        </w:tc>
+        <w:tc>
+          <w:tcPr>
+            <w:tcW w:w="6813" w:type="dxa"/>
+            <w:gridSpan w:val="3"/>
+            <w:vAlign w:val="center"/>
+          </w:tcPr>
+          <w:p>
+            <w:pPr>
+              <w:rPr>
+                <w:lang w:val="en-US"/>
+              </w:rPr>
+            </w:pPr>
+            <w:r>
+              <w:rPr>
+                <w:lang w:val="en-US"/>
+              </w:rPr>
+              <w:t xml:space="preserve">The </w:t>
+            </w:r>
+            <w:r>
+              <w:rPr>
+                <w:lang w:val="en-US"/>
+              </w:rPr>
+              <w:t xml:space="preserve">user must create a consumer and a playlist, and also select the option to </w:t>
+            </w:r>
+            <w:r>
+              <w:rPr>
+                <w:lang w:val="en-US"/>
+              </w:rPr>
+              <w:t>share</w:t>
+            </w:r>
+            <w:r>
+              <w:rPr>
+                <w:lang w:val="en-US"/>
+              </w:rPr>
+              <w:t xml:space="preserve"> a playlist</w:t>
+            </w:r>
+          </w:p>
+        </w:tc>
+      </w:tr>
+      <w:tr>
+        <w:trPr>
+          <w:trHeight w:val="727"/>
+        </w:trPr>
+        <w:tc>
+          <w:tcPr>
+            <w:tcW w:w="2271" w:type="dxa"/>
+            <w:shd w:val="clear" w:color="auto" w:fill="D9E2F3"/>
+            <w:vAlign w:val="center"/>
+          </w:tcPr>
+          <w:p>
+            <w:r>
+              <w:lastRenderedPageBreak/>
+              <w:t>Resultado o postcondición</w:t>
+            </w:r>
+          </w:p>
+        </w:tc>
+        <w:tc>
+          <w:tcPr>
+            <w:tcW w:w="6813" w:type="dxa"/>
+            <w:gridSpan w:val="3"/>
+            <w:vAlign w:val="center"/>
+          </w:tcPr>
+          <w:p>
+            <w:pPr>
+              <w:rPr>
+                <w:lang w:val="en-US"/>
+              </w:rPr>
+            </w:pPr>
+            <w:r>
+              <w:rPr>
+                <w:lang w:val="en-US"/>
+              </w:rPr>
+              <w:t>It must generate a code</w:t>
+            </w:r>
+          </w:p>
+        </w:tc>
+      </w:tr>
+      <w:tr>
+        <w:trPr>
+          <w:trHeight w:val="286"/>
+        </w:trPr>
+        <w:tc>
+          <w:tcPr>
+            <w:tcW w:w="2271" w:type="dxa"/>
+            <w:vMerge w:val="restart"/>
+            <w:shd w:val="clear" w:color="auto" w:fill="D9E2F3"/>
+            <w:vAlign w:val="center"/>
+          </w:tcPr>
+          <w:p>
+            <w:r>
+              <w:t>Salidas</w:t>
+            </w:r>
+          </w:p>
+        </w:tc>
+        <w:tc>
+          <w:tcPr>
+            <w:tcW w:w="2271" w:type="dxa"/>
+            <w:vAlign w:val="center"/>
+          </w:tcPr>
+          <w:p>
+            <w:pPr>
+              <w:jc w:val="center"/>
+            </w:pPr>
+            <w:r>
+              <w:t>Nombre entrada</w:t>
+            </w:r>
+          </w:p>
+        </w:tc>
+        <w:tc>
+          <w:tcPr>
+            <w:tcW w:w="2271" w:type="dxa"/>
+            <w:vAlign w:val="center"/>
+          </w:tcPr>
+          <w:p>
+            <w:pPr>
+              <w:jc w:val="center"/>
+            </w:pPr>
+            <w:r>
+              <w:t>Tipo de dato</w:t>
+            </w:r>
+          </w:p>
+        </w:tc>
+        <w:tc>
+          <w:tcPr>
+            <w:tcW w:w="2271" w:type="dxa"/>
+            <w:vAlign w:val="center"/>
+          </w:tcPr>
+          <w:p>
+            <w:pPr>
+              <w:jc w:val="center"/>
+            </w:pPr>
+            <w:r>
+              <w:t>Condición de selección o repetición</w:t>
+            </w:r>
+          </w:p>
+        </w:tc>
+      </w:tr>
+      <w:tr>
+        <w:trPr>
+          <w:trHeight w:val="300"/>
+        </w:trPr>
+        <w:tc>
+          <w:tcPr>
+            <w:tcW w:w="2271" w:type="dxa"/>
+            <w:vMerge/>
+            <w:shd w:val="clear" w:color="auto" w:fill="D9E2F3"/>
+            <w:vAlign w:val="center"/>
+          </w:tcPr>
+          <w:p>
+            <w:pPr>
+              <w:widowControl w:val="0"/>
+              <w:pBdr>
+                <w:top w:val="nil"/>
+                <w:left w:val="nil"/>
+                <w:bottom w:val="nil"/>
+                <w:right w:val="nil"/>
+                <w:between w:val="nil"/>
+              </w:pBdr>
+            </w:pPr>
+          </w:p>
+        </w:tc>
+        <w:tc>
+          <w:tcPr>
+            <w:tcW w:w="2271" w:type="dxa"/>
+            <w:vAlign w:val="center"/>
+          </w:tcPr>
+          <w:p/>
+        </w:tc>
+        <w:tc>
+          <w:tcPr>
+            <w:tcW w:w="2271" w:type="dxa"/>
+            <w:vAlign w:val="center"/>
+          </w:tcPr>
+          <w:p>
+            <w:r>
+              <w:t>boolean</w:t>
+            </w:r>
+          </w:p>
+        </w:tc>
+        <w:tc>
+          <w:tcPr>
+            <w:tcW w:w="2271" w:type="dxa"/>
+            <w:vAlign w:val="center"/>
+          </w:tcPr>
+          <w:p/>
+        </w:tc>
+      </w:tr>
+      <w:tr>
+        <w:trPr>
+          <w:trHeight w:val="255"/>
+        </w:trPr>
+        <w:tc>
+          <w:tcPr>
+            <w:tcW w:w="2271" w:type="dxa"/>
+            <w:vMerge/>
+            <w:shd w:val="clear" w:color="auto" w:fill="D9E2F3"/>
+            <w:vAlign w:val="center"/>
+          </w:tcPr>
+          <w:p>
+            <w:pPr>
+              <w:widowControl w:val="0"/>
+              <w:pBdr>
+                <w:top w:val="nil"/>
+                <w:left w:val="nil"/>
+                <w:bottom w:val="nil"/>
+                <w:right w:val="nil"/>
+                <w:between w:val="nil"/>
+              </w:pBdr>
+            </w:pPr>
+          </w:p>
+        </w:tc>
+        <w:tc>
+          <w:tcPr>
+            <w:tcW w:w="2271" w:type="dxa"/>
+            <w:vAlign w:val="center"/>
+          </w:tcPr>
+          <w:p/>
+        </w:tc>
+        <w:tc>
+          <w:tcPr>
+            <w:tcW w:w="2271" w:type="dxa"/>
+            <w:vAlign w:val="center"/>
+          </w:tcPr>
+          <w:p/>
+        </w:tc>
+        <w:tc>
+          <w:tcPr>
+            <w:tcW w:w="2271" w:type="dxa"/>
+            <w:vAlign w:val="center"/>
+          </w:tcPr>
+          <w:p/>
+        </w:tc>
+      </w:tr>
+      <w:tr>
+        <w:trPr>
+          <w:trHeight w:val="270"/>
+        </w:trPr>
+        <w:tc>
+          <w:tcPr>
+            <w:tcW w:w="2271" w:type="dxa"/>
+            <w:vMerge/>
+            <w:shd w:val="clear" w:color="auto" w:fill="D9E2F3"/>
+            <w:vAlign w:val="center"/>
+          </w:tcPr>
+          <w:p>
+            <w:pPr>
+              <w:widowControl w:val="0"/>
+              <w:pBdr>
+                <w:top w:val="nil"/>
+                <w:left w:val="nil"/>
+                <w:bottom w:val="nil"/>
+                <w:right w:val="nil"/>
+                <w:between w:val="nil"/>
+              </w:pBdr>
+            </w:pPr>
+          </w:p>
+        </w:tc>
+        <w:tc>
+          <w:tcPr>
+            <w:tcW w:w="2271" w:type="dxa"/>
+            <w:vAlign w:val="center"/>
+          </w:tcPr>
+          <w:p/>
+        </w:tc>
+        <w:tc>
+          <w:tcPr>
+            <w:tcW w:w="2271" w:type="dxa"/>
+            <w:vAlign w:val="center"/>
+          </w:tcPr>
+          <w:p/>
+        </w:tc>
+        <w:tc>
+          <w:tcPr>
+            <w:tcW w:w="2271" w:type="dxa"/>
+            <w:vAlign w:val="center"/>
+          </w:tcPr>
+          <w:p/>
+        </w:tc>
+      </w:tr>
+      <w:tr>
+        <w:trPr>
+          <w:trHeight w:val="255"/>
+        </w:trPr>
+        <w:tc>
+          <w:tcPr>
+            <w:tcW w:w="2271" w:type="dxa"/>
+            <w:vMerge/>
+            <w:shd w:val="clear" w:color="auto" w:fill="D9E2F3"/>
+            <w:vAlign w:val="center"/>
+          </w:tcPr>
+          <w:p>
+            <w:pPr>
+              <w:widowControl w:val="0"/>
+              <w:pBdr>
+                <w:top w:val="nil"/>
+                <w:left w:val="nil"/>
+                <w:bottom w:val="nil"/>
+                <w:right w:val="nil"/>
+                <w:between w:val="nil"/>
+              </w:pBdr>
+            </w:pPr>
+          </w:p>
+        </w:tc>
+        <w:tc>
+          <w:tcPr>
+            <w:tcW w:w="2271" w:type="dxa"/>
+            <w:vAlign w:val="center"/>
+          </w:tcPr>
+          <w:p/>
+        </w:tc>
+        <w:tc>
+          <w:tcPr>
+            <w:tcW w:w="2271" w:type="dxa"/>
+            <w:vAlign w:val="center"/>
+          </w:tcPr>
+          <w:p/>
+        </w:tc>
+        <w:tc>
+          <w:tcPr>
+            <w:tcW w:w="2271" w:type="dxa"/>
+            <w:vAlign w:val="center"/>
+          </w:tcPr>
+          <w:p/>
+        </w:tc>
+      </w:tr>
+      <w:tr>
+        <w:trPr>
+          <w:trHeight w:val="240"/>
+        </w:trPr>
+        <w:tc>
+          <w:tcPr>
+            <w:tcW w:w="2271" w:type="dxa"/>
+            <w:vMerge/>
+            <w:shd w:val="clear" w:color="auto" w:fill="D9E2F3"/>
+            <w:vAlign w:val="center"/>
+          </w:tcPr>
+          <w:p>
+            <w:pPr>
+              <w:widowControl w:val="0"/>
+              <w:pBdr>
+                <w:top w:val="nil"/>
+                <w:left w:val="nil"/>
+                <w:bottom w:val="nil"/>
+                <w:right w:val="nil"/>
+                <w:between w:val="nil"/>
+              </w:pBdr>
+            </w:pPr>
+          </w:p>
+        </w:tc>
+        <w:tc>
+          <w:tcPr>
+            <w:tcW w:w="2271" w:type="dxa"/>
+            <w:vAlign w:val="center"/>
+          </w:tcPr>
+          <w:p/>
+        </w:tc>
+        <w:tc>
+          <w:tcPr>
+            <w:tcW w:w="2271" w:type="dxa"/>
+            <w:vAlign w:val="center"/>
+          </w:tcPr>
+          <w:p/>
+        </w:tc>
+        <w:tc>
+          <w:tcPr>
+            <w:tcW w:w="2271" w:type="dxa"/>
+            <w:vAlign w:val="center"/>
+          </w:tcPr>
+          <w:p/>
+        </w:tc>
+      </w:tr>
+    </w:tbl>
+    <w:p/>
+    <w:tbl>
+      <w:tblPr>
+        <w:tblStyle w:val="a0"/>
+        <w:tblW w:w="9084" w:type="dxa"/>
+        <w:tblInd w:w="0" w:type="dxa"/>
+        <w:tblBorders>
+          <w:top w:val="single" w:sz="4" w:space="0" w:color="000000"/>
+          <w:left w:val="single" w:sz="4" w:space="0" w:color="000000"/>
+          <w:bottom w:val="single" w:sz="4" w:space="0" w:color="000000"/>
+          <w:right w:val="single" w:sz="4" w:space="0" w:color="000000"/>
+          <w:insideH w:val="single" w:sz="4" w:space="0" w:color="000000"/>
+          <w:insideV w:val="single" w:sz="4" w:space="0" w:color="000000"/>
+        </w:tblBorders>
+        <w:tblLayout w:type="fixed"/>
+        <w:tblLook w:val="0400" w:firstRow="0" w:lastRow="0" w:firstColumn="0" w:lastColumn="0" w:noHBand="0" w:noVBand="1"/>
+      </w:tblPr>
+      <w:tblGrid>
+        <w:gridCol w:w="2271"/>
+        <w:gridCol w:w="2271"/>
+        <w:gridCol w:w="2271"/>
+        <w:gridCol w:w="2271"/>
+      </w:tblGrid>
+      <w:tr>
+        <w:trPr>
+          <w:trHeight w:val="589"/>
+        </w:trPr>
+        <w:tc>
+          <w:tcPr>
+            <w:tcW w:w="2271" w:type="dxa"/>
+            <w:shd w:val="clear" w:color="auto" w:fill="D9E2F3"/>
+            <w:vAlign w:val="center"/>
+          </w:tcPr>
+          <w:p>
+            <w:r>
+              <w:t>Nombre o identificador</w:t>
+            </w:r>
+          </w:p>
+        </w:tc>
+        <w:tc>
+          <w:tcPr>
+            <w:tcW w:w="6813" w:type="dxa"/>
+            <w:gridSpan w:val="3"/>
+            <w:vAlign w:val="center"/>
+          </w:tcPr>
+          <w:p>
+            <w:r>
+              <w:t>Reproduce a audio</w:t>
+            </w:r>
+          </w:p>
+        </w:tc>
+      </w:tr>
+      <w:tr>
+        <w:trPr>
+          <w:trHeight w:val="816"/>
+        </w:trPr>
+        <w:tc>
+          <w:tcPr>
+            <w:tcW w:w="2271" w:type="dxa"/>
+            <w:shd w:val="clear" w:color="auto" w:fill="D9E2F3"/>
+            <w:vAlign w:val="center"/>
+          </w:tcPr>
+          <w:p>
+            <w:r>
+              <w:t>Resumen</w:t>
+            </w:r>
+          </w:p>
+        </w:tc>
+        <w:tc>
+          <w:tcPr>
+            <w:tcW w:w="6813" w:type="dxa"/>
+            <w:gridSpan w:val="3"/>
+            <w:vAlign w:val="center"/>
+          </w:tcPr>
+          <w:p>
+            <w:r>
+              <w:t>Reproduce an audio</w:t>
+            </w:r>
+          </w:p>
+        </w:tc>
+      </w:tr>
+      <w:tr>
+        <w:trPr>
+          <w:trHeight w:val="416"/>
+        </w:trPr>
+        <w:tc>
+          <w:tcPr>
+            <w:tcW w:w="2271" w:type="dxa"/>
+            <w:vMerge w:val="restart"/>
+            <w:shd w:val="clear" w:color="auto" w:fill="D9E2F3"/>
+            <w:vAlign w:val="center"/>
+          </w:tcPr>
+          <w:p>
+            <w:r>
+              <w:t>Entradas</w:t>
+            </w:r>
+          </w:p>
+        </w:tc>
+        <w:tc>
+          <w:tcPr>
+            <w:tcW w:w="2271" w:type="dxa"/>
+            <w:vAlign w:val="center"/>
+          </w:tcPr>
+          <w:p>
+            <w:pPr>
+              <w:jc w:val="center"/>
+            </w:pPr>
+            <w:r>
+              <w:t>Nombre entrada</w:t>
+            </w:r>
+          </w:p>
+        </w:tc>
+        <w:tc>
+          <w:tcPr>
+            <w:tcW w:w="2271" w:type="dxa"/>
+            <w:vAlign w:val="center"/>
+          </w:tcPr>
+          <w:p>
+            <w:pPr>
+              <w:jc w:val="center"/>
+            </w:pPr>
+            <w:r>
+              <w:t>Tipo de dato</w:t>
+            </w:r>
+          </w:p>
+        </w:tc>
+        <w:tc>
+          <w:tcPr>
+            <w:tcW w:w="2271" w:type="dxa"/>
+            <w:vAlign w:val="center"/>
+          </w:tcPr>
+          <w:p>
+            <w:pPr>
+              <w:jc w:val="center"/>
+            </w:pPr>
+            <w:r>
+              <w:t>Condición de selección o repetición</w:t>
+            </w:r>
+          </w:p>
+        </w:tc>
+      </w:tr>
+      <w:tr>
+        <w:trPr>
+          <w:trHeight w:val="270"/>
+        </w:trPr>
+        <w:tc>
+          <w:tcPr>
+            <w:tcW w:w="2271" w:type="dxa"/>
+            <w:vMerge/>
+            <w:shd w:val="clear" w:color="auto" w:fill="D9E2F3"/>
+            <w:vAlign w:val="center"/>
+          </w:tcPr>
+          <w:p>
+            <w:pPr>
+              <w:widowControl w:val="0"/>
+              <w:pBdr>
+                <w:top w:val="nil"/>
+                <w:left w:val="nil"/>
+                <w:bottom w:val="nil"/>
+                <w:right w:val="nil"/>
+                <w:between w:val="nil"/>
+              </w:pBdr>
+              <w:spacing w:line="276" w:lineRule="auto"/>
+            </w:pPr>
+          </w:p>
+        </w:tc>
+        <w:tc>
+          <w:tcPr>
+            <w:tcW w:w="2271" w:type="dxa"/>
+            <w:vAlign w:val="center"/>
+          </w:tcPr>
+          <w:p>
+            <w:r>
+              <w:t>consumerName</w:t>
+            </w:r>
+          </w:p>
+        </w:tc>
+        <w:tc>
+          <w:tcPr>
+            <w:tcW w:w="2271" w:type="dxa"/>
+            <w:vAlign w:val="center"/>
+          </w:tcPr>
+          <w:p>
+            <w:r>
+              <w:t>String</w:t>
+            </w:r>
+          </w:p>
+        </w:tc>
+        <w:tc>
+          <w:tcPr>
+            <w:tcW w:w="2271" w:type="dxa"/>
+            <w:vAlign w:val="center"/>
+          </w:tcPr>
+          <w:p/>
+        </w:tc>
+      </w:tr>
+      <w:tr>
+        <w:trPr>
+          <w:trHeight w:val="270"/>
+        </w:trPr>
+        <w:tc>
+          <w:tcPr>
+            <w:tcW w:w="2271" w:type="dxa"/>
+            <w:vMerge/>
+            <w:shd w:val="clear" w:color="auto" w:fill="D9E2F3"/>
+            <w:vAlign w:val="center"/>
+          </w:tcPr>
+          <w:p>
+            <w:pPr>
+              <w:widowControl w:val="0"/>
+              <w:pBdr>
+                <w:top w:val="nil"/>
+                <w:left w:val="nil"/>
+                <w:bottom w:val="nil"/>
+                <w:right w:val="nil"/>
+                <w:between w:val="nil"/>
+              </w:pBdr>
+              <w:spacing w:line="276" w:lineRule="auto"/>
+            </w:pPr>
+          </w:p>
+        </w:tc>
+        <w:tc>
+          <w:tcPr>
+            <w:tcW w:w="2271" w:type="dxa"/>
+            <w:vAlign w:val="center"/>
+          </w:tcPr>
+          <w:p>
+            <w:r>
+              <w:t>audioName</w:t>
+            </w:r>
+          </w:p>
+        </w:tc>
+        <w:tc>
+          <w:tcPr>
+            <w:tcW w:w="2271" w:type="dxa"/>
+            <w:vAlign w:val="center"/>
+          </w:tcPr>
+          <w:p>
+            <w:r>
+              <w:t>String</w:t>
+            </w:r>
+          </w:p>
+        </w:tc>
+        <w:tc>
+          <w:tcPr>
+            <w:tcW w:w="2271" w:type="dxa"/>
+            <w:vAlign w:val="center"/>
+          </w:tcPr>
+          <w:p/>
+        </w:tc>
+      </w:tr>
+      <w:tr>
+        <w:trPr>
+          <w:trHeight w:val="270"/>
+        </w:trPr>
+        <w:tc>
+          <w:tcPr>
+            <w:tcW w:w="2271" w:type="dxa"/>
+            <w:vMerge/>
+            <w:shd w:val="clear" w:color="auto" w:fill="D9E2F3"/>
+            <w:vAlign w:val="center"/>
+          </w:tcPr>
+          <w:p>
+            <w:pPr>
+              <w:widowControl w:val="0"/>
+              <w:pBdr>
+                <w:top w:val="nil"/>
+                <w:left w:val="nil"/>
+                <w:bottom w:val="nil"/>
+                <w:right w:val="nil"/>
+                <w:between w:val="nil"/>
+              </w:pBdr>
+              <w:spacing w:line="276" w:lineRule="auto"/>
+            </w:pPr>
+          </w:p>
+        </w:tc>
+        <w:tc>
+          <w:tcPr>
+            <w:tcW w:w="2271" w:type="dxa"/>
+            <w:vAlign w:val="center"/>
+          </w:tcPr>
+          <w:p>
+            <w:r>
+              <w:t>playlistName</w:t>
+            </w:r>
+          </w:p>
+        </w:tc>
+        <w:tc>
+          <w:tcPr>
+            <w:tcW w:w="2271" w:type="dxa"/>
+            <w:vAlign w:val="center"/>
+          </w:tcPr>
+          <w:p>
+            <w:r>
+              <w:t>String</w:t>
+            </w:r>
+          </w:p>
+        </w:tc>
+        <w:tc>
+          <w:tcPr>
+            <w:tcW w:w="2271" w:type="dxa"/>
+            <w:vAlign w:val="center"/>
+          </w:tcPr>
+          <w:p/>
+        </w:tc>
+      </w:tr>
+      <w:tr>
+        <w:trPr>
+          <w:trHeight w:val="270"/>
+        </w:trPr>
+        <w:tc>
+          <w:tcPr>
+            <w:tcW w:w="2271" w:type="dxa"/>
+            <w:vMerge/>
+            <w:shd w:val="clear" w:color="auto" w:fill="D9E2F3"/>
+            <w:vAlign w:val="center"/>
+          </w:tcPr>
+          <w:p>
+            <w:pPr>
+              <w:widowControl w:val="0"/>
+              <w:pBdr>
+                <w:top w:val="nil"/>
+                <w:left w:val="nil"/>
+                <w:bottom w:val="nil"/>
+                <w:right w:val="nil"/>
+                <w:between w:val="nil"/>
+              </w:pBdr>
+              <w:spacing w:line="276" w:lineRule="auto"/>
+            </w:pPr>
+          </w:p>
+        </w:tc>
+        <w:tc>
+          <w:tcPr>
+            <w:tcW w:w="2271" w:type="dxa"/>
+            <w:vAlign w:val="center"/>
+          </w:tcPr>
+          <w:p/>
+        </w:tc>
+        <w:tc>
+          <w:tcPr>
+            <w:tcW w:w="2271" w:type="dxa"/>
+            <w:vAlign w:val="center"/>
+          </w:tcPr>
+          <w:p/>
+        </w:tc>
+        <w:tc>
+          <w:tcPr>
+            <w:tcW w:w="2271" w:type="dxa"/>
+            <w:vAlign w:val="center"/>
+          </w:tcPr>
+          <w:p/>
+        </w:tc>
+      </w:tr>
+      <w:tr>
+        <w:trPr>
+          <w:trHeight w:val="270"/>
+        </w:trPr>
+        <w:tc>
+          <w:tcPr>
+            <w:tcW w:w="2271" w:type="dxa"/>
+            <w:vMerge/>
+            <w:shd w:val="clear" w:color="auto" w:fill="D9E2F3"/>
+            <w:vAlign w:val="center"/>
+          </w:tcPr>
+          <w:p>
+            <w:pPr>
+              <w:widowControl w:val="0"/>
+              <w:pBdr>
+                <w:top w:val="nil"/>
+                <w:left w:val="nil"/>
+                <w:bottom w:val="nil"/>
+                <w:right w:val="nil"/>
+                <w:between w:val="nil"/>
+              </w:pBdr>
+              <w:spacing w:line="276" w:lineRule="auto"/>
+            </w:pPr>
+          </w:p>
+        </w:tc>
+        <w:tc>
+          <w:tcPr>
+            <w:tcW w:w="2271" w:type="dxa"/>
+            <w:vAlign w:val="center"/>
+          </w:tcPr>
+          <w:p/>
+        </w:tc>
+        <w:tc>
+          <w:tcPr>
+            <w:tcW w:w="2271" w:type="dxa"/>
+            <w:vAlign w:val="center"/>
+          </w:tcPr>
+          <w:p/>
+        </w:tc>
+        <w:tc>
+          <w:tcPr>
+            <w:tcW w:w="2271" w:type="dxa"/>
+            <w:vAlign w:val="center"/>
+          </w:tcPr>
+          <w:p/>
+        </w:tc>
+      </w:tr>
+      <w:tr>
+        <w:trPr>
+          <w:trHeight w:val="1255"/>
+        </w:trPr>
+        <w:tc>
+          <w:tcPr>
+            <w:tcW w:w="2271" w:type="dxa"/>
+            <w:shd w:val="clear" w:color="auto" w:fill="D9E2F3"/>
+            <w:vAlign w:val="center"/>
+          </w:tcPr>
+          <w:p>
+            <w:r>
+              <w:t>Actividades generales necesarias para obtener los resultados</w:t>
+            </w:r>
+          </w:p>
+        </w:tc>
+        <w:tc>
+          <w:tcPr>
+            <w:tcW w:w="6813" w:type="dxa"/>
+            <w:gridSpan w:val="3"/>
+            <w:vAlign w:val="center"/>
+          </w:tcPr>
+          <w:p>
+            <w:pPr>
+              <w:rPr>
+                <w:lang w:val="en-US"/>
+              </w:rPr>
+            </w:pPr>
+            <w:r>
+              <w:rPr>
+                <w:lang w:val="en-US"/>
+              </w:rPr>
+              <w:t xml:space="preserve">The </w:t>
+            </w:r>
+            <w:r>
+              <w:rPr>
+                <w:lang w:val="en-US"/>
+              </w:rPr>
+              <w:t xml:space="preserve">user must create a consumer and a playlist, </w:t>
+            </w:r>
+            <w:r>
+              <w:rPr>
+                <w:lang w:val="en-US"/>
+              </w:rPr>
+              <w:t>buy a song, add a song to the playlist and select to reproduce a song</w:t>
+            </w:r>
+          </w:p>
+        </w:tc>
+      </w:tr>
+      <w:tr>
+        <w:trPr>
+          <w:trHeight w:val="727"/>
+        </w:trPr>
+        <w:tc>
+          <w:tcPr>
+            <w:tcW w:w="2271" w:type="dxa"/>
+            <w:shd w:val="clear" w:color="auto" w:fill="D9E2F3"/>
+            <w:vAlign w:val="center"/>
+          </w:tcPr>
+          <w:p>
+            <w:r>
+              <w:t>Resultado o postcondición</w:t>
+            </w:r>
+          </w:p>
+        </w:tc>
+        <w:tc>
+          <w:tcPr>
+            <w:tcW w:w="6813" w:type="dxa"/>
+            <w:gridSpan w:val="3"/>
+            <w:vAlign w:val="center"/>
+          </w:tcPr>
+          <w:p>
+            <w:pPr>
+              <w:rPr>
+                <w:lang w:val="en-US"/>
+              </w:rPr>
+            </w:pPr>
+            <w:r>
+              <w:rPr>
+                <w:lang w:val="en-US"/>
+              </w:rPr>
+              <w:t xml:space="preserve">The </w:t>
+            </w:r>
+            <w:r>
+              <w:rPr>
+                <w:lang w:val="en-US"/>
+              </w:rPr>
+              <w:t>audio must be reproduce in a simulation</w:t>
+            </w:r>
+          </w:p>
+        </w:tc>
+      </w:tr>
+      <w:tr>
+        <w:trPr>
+          <w:trHeight w:val="286"/>
+        </w:trPr>
+        <w:tc>
+          <w:tcPr>
+            <w:tcW w:w="2271" w:type="dxa"/>
+            <w:vMerge w:val="restart"/>
+            <w:shd w:val="clear" w:color="auto" w:fill="D9E2F3"/>
+            <w:vAlign w:val="center"/>
+          </w:tcPr>
+          <w:p>
+            <w:r>
+              <w:t>Salidas</w:t>
+            </w:r>
+          </w:p>
+        </w:tc>
+        <w:tc>
+          <w:tcPr>
+            <w:tcW w:w="2271" w:type="dxa"/>
+            <w:vAlign w:val="center"/>
+          </w:tcPr>
+          <w:p>
+            <w:pPr>
+              <w:jc w:val="center"/>
+            </w:pPr>
+            <w:r>
+              <w:t>Nombre entrada</w:t>
+            </w:r>
+          </w:p>
+        </w:tc>
+        <w:tc>
+          <w:tcPr>
+            <w:tcW w:w="2271" w:type="dxa"/>
+            <w:vAlign w:val="center"/>
+          </w:tcPr>
+          <w:p>
+            <w:pPr>
+              <w:jc w:val="center"/>
+            </w:pPr>
+            <w:r>
+              <w:t>Tipo de dato</w:t>
+            </w:r>
+          </w:p>
+        </w:tc>
+        <w:tc>
+          <w:tcPr>
+            <w:tcW w:w="2271" w:type="dxa"/>
+            <w:vAlign w:val="center"/>
+          </w:tcPr>
+          <w:p>
+            <w:pPr>
+              <w:jc w:val="center"/>
+            </w:pPr>
+            <w:r>
+              <w:t>Condición de selección o repetición</w:t>
+            </w:r>
+          </w:p>
+        </w:tc>
+      </w:tr>
+      <w:tr>
+        <w:trPr>
+          <w:trHeight w:val="300"/>
+        </w:trPr>
+        <w:tc>
+          <w:tcPr>
+            <w:tcW w:w="2271" w:type="dxa"/>
+            <w:vMerge/>
+            <w:shd w:val="clear" w:color="auto" w:fill="D9E2F3"/>
+            <w:vAlign w:val="center"/>
+          </w:tcPr>
+          <w:p>
+            <w:pPr>
+              <w:widowControl w:val="0"/>
+              <w:pBdr>
+                <w:top w:val="nil"/>
+                <w:left w:val="nil"/>
+                <w:bottom w:val="nil"/>
+                <w:right w:val="nil"/>
+                <w:between w:val="nil"/>
+              </w:pBdr>
+            </w:pPr>
+          </w:p>
+        </w:tc>
+        <w:tc>
+          <w:tcPr>
+            <w:tcW w:w="2271" w:type="dxa"/>
+            <w:vAlign w:val="center"/>
+          </w:tcPr>
+          <w:p/>
+        </w:tc>
+        <w:tc>
+          <w:tcPr>
+            <w:tcW w:w="2271" w:type="dxa"/>
+            <w:vAlign w:val="center"/>
+          </w:tcPr>
+          <w:p>
+            <w:r>
+              <w:t>boolean</w:t>
+            </w:r>
+          </w:p>
+        </w:tc>
+        <w:tc>
+          <w:tcPr>
+            <w:tcW w:w="2271" w:type="dxa"/>
+            <w:vAlign w:val="center"/>
+          </w:tcPr>
+          <w:p/>
+        </w:tc>
+      </w:tr>
+      <w:tr>
+        <w:trPr>
+          <w:trHeight w:val="255"/>
+        </w:trPr>
+        <w:tc>
+          <w:tcPr>
+            <w:tcW w:w="2271" w:type="dxa"/>
+            <w:vMerge/>
+            <w:shd w:val="clear" w:color="auto" w:fill="D9E2F3"/>
+            <w:vAlign w:val="center"/>
+          </w:tcPr>
+          <w:p>
+            <w:pPr>
+              <w:widowControl w:val="0"/>
+              <w:pBdr>
+                <w:top w:val="nil"/>
+                <w:left w:val="nil"/>
+                <w:bottom w:val="nil"/>
+                <w:right w:val="nil"/>
+                <w:between w:val="nil"/>
+              </w:pBdr>
+            </w:pPr>
+          </w:p>
+        </w:tc>
+        <w:tc>
+          <w:tcPr>
+            <w:tcW w:w="2271" w:type="dxa"/>
+            <w:vAlign w:val="center"/>
+          </w:tcPr>
+          <w:p/>
+        </w:tc>
+        <w:tc>
+          <w:tcPr>
+            <w:tcW w:w="2271" w:type="dxa"/>
+            <w:vAlign w:val="center"/>
+          </w:tcPr>
+          <w:p/>
+        </w:tc>
+        <w:tc>
+          <w:tcPr>
+            <w:tcW w:w="2271" w:type="dxa"/>
+            <w:vAlign w:val="center"/>
+          </w:tcPr>
+          <w:p/>
+        </w:tc>
+      </w:tr>
+      <w:tr>
+        <w:trPr>
+          <w:trHeight w:val="270"/>
+        </w:trPr>
+        <w:tc>
+          <w:tcPr>
+            <w:tcW w:w="2271" w:type="dxa"/>
+            <w:vMerge/>
+            <w:shd w:val="clear" w:color="auto" w:fill="D9E2F3"/>
+            <w:vAlign w:val="center"/>
+          </w:tcPr>
+          <w:p>
+            <w:pPr>
+              <w:widowControl w:val="0"/>
+              <w:pBdr>
+                <w:top w:val="nil"/>
+                <w:left w:val="nil"/>
+                <w:bottom w:val="nil"/>
+                <w:right w:val="nil"/>
+                <w:between w:val="nil"/>
+              </w:pBdr>
+            </w:pPr>
+          </w:p>
+        </w:tc>
+        <w:tc>
+          <w:tcPr>
+            <w:tcW w:w="2271" w:type="dxa"/>
+            <w:vAlign w:val="center"/>
+          </w:tcPr>
+          <w:p/>
+        </w:tc>
+        <w:tc>
+          <w:tcPr>
+            <w:tcW w:w="2271" w:type="dxa"/>
+            <w:vAlign w:val="center"/>
+          </w:tcPr>
+          <w:p/>
+        </w:tc>
+        <w:tc>
+          <w:tcPr>
+            <w:tcW w:w="2271" w:type="dxa"/>
+            <w:vAlign w:val="center"/>
+          </w:tcPr>
+          <w:p/>
+        </w:tc>
+      </w:tr>
+      <w:tr>
+        <w:trPr>
+          <w:trHeight w:val="255"/>
+        </w:trPr>
+        <w:tc>
+          <w:tcPr>
+            <w:tcW w:w="2271" w:type="dxa"/>
+            <w:vMerge/>
+            <w:shd w:val="clear" w:color="auto" w:fill="D9E2F3"/>
+            <w:vAlign w:val="center"/>
+          </w:tcPr>
+          <w:p>
+            <w:pPr>
+              <w:widowControl w:val="0"/>
+              <w:pBdr>
+                <w:top w:val="nil"/>
+                <w:left w:val="nil"/>
+                <w:bottom w:val="nil"/>
+                <w:right w:val="nil"/>
+                <w:between w:val="nil"/>
+              </w:pBdr>
+            </w:pPr>
+          </w:p>
+        </w:tc>
+        <w:tc>
+          <w:tcPr>
+            <w:tcW w:w="2271" w:type="dxa"/>
+            <w:vAlign w:val="center"/>
+          </w:tcPr>
+          <w:p/>
+        </w:tc>
+        <w:tc>
+          <w:tcPr>
+            <w:tcW w:w="2271" w:type="dxa"/>
+            <w:vAlign w:val="center"/>
+          </w:tcPr>
+          <w:p/>
+        </w:tc>
+        <w:tc>
+          <w:tcPr>
+            <w:tcW w:w="2271" w:type="dxa"/>
+            <w:vAlign w:val="center"/>
+          </w:tcPr>
+          <w:p/>
+        </w:tc>
+      </w:tr>
+      <w:tr>
+        <w:trPr>
+          <w:trHeight w:val="240"/>
+        </w:trPr>
+        <w:tc>
+          <w:tcPr>
+            <w:tcW w:w="2271" w:type="dxa"/>
+            <w:vMerge/>
+            <w:shd w:val="clear" w:color="auto" w:fill="D9E2F3"/>
+            <w:vAlign w:val="center"/>
+          </w:tcPr>
+          <w:p>
+            <w:pPr>
+              <w:widowControl w:val="0"/>
+              <w:pBdr>
+                <w:top w:val="nil"/>
+                <w:left w:val="nil"/>
+                <w:bottom w:val="nil"/>
+                <w:right w:val="nil"/>
+                <w:between w:val="nil"/>
+              </w:pBdr>
+            </w:pPr>
+          </w:p>
+        </w:tc>
+        <w:tc>
+          <w:tcPr>
+            <w:tcW w:w="2271" w:type="dxa"/>
+            <w:vAlign w:val="center"/>
+          </w:tcPr>
+          <w:p/>
+        </w:tc>
+        <w:tc>
+          <w:tcPr>
+            <w:tcW w:w="2271" w:type="dxa"/>
+            <w:vAlign w:val="center"/>
+          </w:tcPr>
+          <w:p/>
+        </w:tc>
+        <w:tc>
+          <w:tcPr>
+            <w:tcW w:w="2271" w:type="dxa"/>
+            <w:vAlign w:val="center"/>
+          </w:tcPr>
+          <w:p/>
+        </w:tc>
+      </w:tr>
+    </w:tbl>
+    <w:p/>
+    <w:tbl>
+      <w:tblPr>
+        <w:tblStyle w:val="a0"/>
+        <w:tblW w:w="9084" w:type="dxa"/>
+        <w:tblInd w:w="0" w:type="dxa"/>
+        <w:tblBorders>
+          <w:top w:val="single" w:sz="4" w:space="0" w:color="000000"/>
+          <w:left w:val="single" w:sz="4" w:space="0" w:color="000000"/>
+          <w:bottom w:val="single" w:sz="4" w:space="0" w:color="000000"/>
+          <w:right w:val="single" w:sz="4" w:space="0" w:color="000000"/>
+          <w:insideH w:val="single" w:sz="4" w:space="0" w:color="000000"/>
+          <w:insideV w:val="single" w:sz="4" w:space="0" w:color="000000"/>
+        </w:tblBorders>
+        <w:tblLayout w:type="fixed"/>
+        <w:tblLook w:val="0400" w:firstRow="0" w:lastRow="0" w:firstColumn="0" w:lastColumn="0" w:noHBand="0" w:noVBand="1"/>
+      </w:tblPr>
+      <w:tblGrid>
+        <w:gridCol w:w="2271"/>
+        <w:gridCol w:w="2271"/>
+        <w:gridCol w:w="2271"/>
+        <w:gridCol w:w="2271"/>
+      </w:tblGrid>
+      <w:tr>
+        <w:trPr>
+          <w:trHeight w:val="589"/>
+        </w:trPr>
+        <w:tc>
+          <w:tcPr>
+            <w:tcW w:w="2271" w:type="dxa"/>
+            <w:shd w:val="clear" w:color="auto" w:fill="D9E2F3"/>
+            <w:vAlign w:val="center"/>
+          </w:tcPr>
+          <w:p>
+            <w:r>
+              <w:t>Nombre o identificador</w:t>
+            </w:r>
+          </w:p>
+        </w:tc>
+        <w:tc>
+          <w:tcPr>
+            <w:tcW w:w="6813" w:type="dxa"/>
+            <w:gridSpan w:val="3"/>
+            <w:vAlign w:val="center"/>
+          </w:tcPr>
+          <w:p>
+            <w:r>
+              <w:t>Buy a song</w:t>
+            </w:r>
+          </w:p>
+        </w:tc>
+      </w:tr>
+      <w:tr>
+        <w:trPr>
+          <w:trHeight w:val="816"/>
+        </w:trPr>
+        <w:tc>
+          <w:tcPr>
+            <w:tcW w:w="2271" w:type="dxa"/>
+            <w:shd w:val="clear" w:color="auto" w:fill="D9E2F3"/>
+            <w:vAlign w:val="center"/>
+          </w:tcPr>
+          <w:p>
+            <w:r>
+              <w:t>Resumen</w:t>
+            </w:r>
+          </w:p>
+        </w:tc>
+        <w:tc>
+          <w:tcPr>
+            <w:tcW w:w="6813" w:type="dxa"/>
+            <w:gridSpan w:val="3"/>
+            <w:vAlign w:val="center"/>
+          </w:tcPr>
+          <w:p>
+            <w:r>
+              <w:t>Buy a song</w:t>
+            </w:r>
+          </w:p>
+        </w:tc>
+      </w:tr>
+      <w:tr>
+        <w:trPr>
+          <w:trHeight w:val="416"/>
+        </w:trPr>
+        <w:tc>
+          <w:tcPr>
+            <w:tcW w:w="2271" w:type="dxa"/>
+            <w:vMerge w:val="restart"/>
+            <w:shd w:val="clear" w:color="auto" w:fill="D9E2F3"/>
+            <w:vAlign w:val="center"/>
+          </w:tcPr>
+          <w:p>
+            <w:r>
+              <w:t>Entradas</w:t>
+            </w:r>
+          </w:p>
+        </w:tc>
+        <w:tc>
+          <w:tcPr>
+            <w:tcW w:w="2271" w:type="dxa"/>
+            <w:vAlign w:val="center"/>
+          </w:tcPr>
+          <w:p>
+            <w:pPr>
+              <w:jc w:val="center"/>
+            </w:pPr>
+            <w:r>
+              <w:t>Nombre entrada</w:t>
+            </w:r>
+          </w:p>
+        </w:tc>
+        <w:tc>
+          <w:tcPr>
+            <w:tcW w:w="2271" w:type="dxa"/>
+            <w:vAlign w:val="center"/>
+          </w:tcPr>
+          <w:p>
+            <w:pPr>
+              <w:jc w:val="center"/>
+            </w:pPr>
+            <w:r>
+              <w:t>Tipo de dato</w:t>
+            </w:r>
+          </w:p>
+        </w:tc>
+        <w:tc>
+          <w:tcPr>
+            <w:tcW w:w="2271" w:type="dxa"/>
+            <w:vAlign w:val="center"/>
+          </w:tcPr>
+          <w:p>
+            <w:pPr>
+              <w:jc w:val="center"/>
+            </w:pPr>
+            <w:r>
+              <w:t>Condición de selección o repetición</w:t>
+            </w:r>
+          </w:p>
+        </w:tc>
+      </w:tr>
+      <w:tr>
+        <w:trPr>
+          <w:trHeight w:val="270"/>
+        </w:trPr>
+        <w:tc>
+          <w:tcPr>
+            <w:tcW w:w="2271" w:type="dxa"/>
+            <w:vMerge/>
+            <w:shd w:val="clear" w:color="auto" w:fill="D9E2F3"/>
+            <w:vAlign w:val="center"/>
+          </w:tcPr>
+          <w:p>
+            <w:pPr>
+              <w:widowControl w:val="0"/>
+              <w:pBdr>
+                <w:top w:val="nil"/>
+                <w:left w:val="nil"/>
+                <w:bottom w:val="nil"/>
+                <w:right w:val="nil"/>
+                <w:between w:val="nil"/>
+              </w:pBdr>
+              <w:spacing w:line="276" w:lineRule="auto"/>
+            </w:pPr>
+          </w:p>
+        </w:tc>
+        <w:tc>
+          <w:tcPr>
+            <w:tcW w:w="2271" w:type="dxa"/>
+            <w:vAlign w:val="center"/>
+          </w:tcPr>
+          <w:p>
+            <w:r>
+              <w:t>consumerName</w:t>
+            </w:r>
+          </w:p>
+        </w:tc>
+        <w:tc>
+          <w:tcPr>
+            <w:tcW w:w="2271" w:type="dxa"/>
+            <w:vAlign w:val="center"/>
+          </w:tcPr>
+          <w:p>
+            <w:r>
+              <w:t>String</w:t>
+            </w:r>
+          </w:p>
+        </w:tc>
+        <w:tc>
+          <w:tcPr>
+            <w:tcW w:w="2271" w:type="dxa"/>
+            <w:vAlign w:val="center"/>
+          </w:tcPr>
+          <w:p/>
+        </w:tc>
+      </w:tr>
+      <w:tr>
+        <w:trPr>
+          <w:trHeight w:val="270"/>
+        </w:trPr>
+        <w:tc>
+          <w:tcPr>
+            <w:tcW w:w="2271" w:type="dxa"/>
+            <w:vMerge/>
+            <w:shd w:val="clear" w:color="auto" w:fill="D9E2F3"/>
+            <w:vAlign w:val="center"/>
+          </w:tcPr>
+          <w:p>
+            <w:pPr>
+              <w:widowControl w:val="0"/>
+              <w:pBdr>
+                <w:top w:val="nil"/>
+                <w:left w:val="nil"/>
+                <w:bottom w:val="nil"/>
+                <w:right w:val="nil"/>
+                <w:between w:val="nil"/>
+              </w:pBdr>
+              <w:spacing w:line="276" w:lineRule="auto"/>
+            </w:pPr>
+          </w:p>
+        </w:tc>
+        <w:tc>
+          <w:tcPr>
+            <w:tcW w:w="2271" w:type="dxa"/>
+            <w:vAlign w:val="center"/>
+          </w:tcPr>
+          <w:p>
+            <w:r>
+              <w:t>audioName</w:t>
+            </w:r>
+          </w:p>
+        </w:tc>
+        <w:tc>
+          <w:tcPr>
+            <w:tcW w:w="2271" w:type="dxa"/>
+            <w:vAlign w:val="center"/>
+          </w:tcPr>
+          <w:p>
+            <w:r>
+              <w:t>String</w:t>
+            </w:r>
+          </w:p>
+        </w:tc>
+        <w:tc>
+          <w:tcPr>
+            <w:tcW w:w="2271" w:type="dxa"/>
+            <w:vAlign w:val="center"/>
+          </w:tcPr>
+          <w:p/>
+        </w:tc>
+      </w:tr>
+      <w:tr>
+        <w:trPr>
+          <w:trHeight w:val="270"/>
+        </w:trPr>
+        <w:tc>
+          <w:tcPr>
+            <w:tcW w:w="2271" w:type="dxa"/>
+            <w:vMerge/>
+            <w:shd w:val="clear" w:color="auto" w:fill="D9E2F3"/>
+            <w:vAlign w:val="center"/>
+          </w:tcPr>
+          <w:p>
+            <w:pPr>
+              <w:widowControl w:val="0"/>
+              <w:pBdr>
+                <w:top w:val="nil"/>
+                <w:left w:val="nil"/>
+                <w:bottom w:val="nil"/>
+                <w:right w:val="nil"/>
+                <w:between w:val="nil"/>
+              </w:pBdr>
+              <w:spacing w:line="276" w:lineRule="auto"/>
+            </w:pPr>
+          </w:p>
+        </w:tc>
+        <w:tc>
+          <w:tcPr>
+            <w:tcW w:w="2271" w:type="dxa"/>
+            <w:vAlign w:val="center"/>
+          </w:tcPr>
+          <w:p/>
+        </w:tc>
+        <w:tc>
+          <w:tcPr>
+            <w:tcW w:w="2271" w:type="dxa"/>
+            <w:vAlign w:val="center"/>
+          </w:tcPr>
+          <w:p/>
+        </w:tc>
+        <w:tc>
+          <w:tcPr>
+            <w:tcW w:w="2271" w:type="dxa"/>
+            <w:vAlign w:val="center"/>
+          </w:tcPr>
+          <w:p/>
+        </w:tc>
+      </w:tr>
+      <w:tr>
+        <w:trPr>
+          <w:trHeight w:val="270"/>
+        </w:trPr>
+        <w:tc>
+          <w:tcPr>
+            <w:tcW w:w="2271" w:type="dxa"/>
+            <w:vMerge/>
+            <w:shd w:val="clear" w:color="auto" w:fill="D9E2F3"/>
+            <w:vAlign w:val="center"/>
+          </w:tcPr>
+          <w:p>
+            <w:pPr>
+              <w:widowControl w:val="0"/>
+              <w:pBdr>
+                <w:top w:val="nil"/>
+                <w:left w:val="nil"/>
+                <w:bottom w:val="nil"/>
+                <w:right w:val="nil"/>
+                <w:between w:val="nil"/>
+              </w:pBdr>
+              <w:spacing w:line="276" w:lineRule="auto"/>
+            </w:pPr>
+          </w:p>
+        </w:tc>
+        <w:tc>
+          <w:tcPr>
+            <w:tcW w:w="2271" w:type="dxa"/>
+            <w:vAlign w:val="center"/>
+          </w:tcPr>
+          <w:p/>
+        </w:tc>
+        <w:tc>
+          <w:tcPr>
+            <w:tcW w:w="2271" w:type="dxa"/>
+            <w:vAlign w:val="center"/>
+          </w:tcPr>
+          <w:p/>
+        </w:tc>
+        <w:tc>
+          <w:tcPr>
+            <w:tcW w:w="2271" w:type="dxa"/>
+            <w:vAlign w:val="center"/>
+          </w:tcPr>
+          <w:p/>
+        </w:tc>
+      </w:tr>
+      <w:tr>
+        <w:trPr>
+          <w:trHeight w:val="270"/>
+        </w:trPr>
+        <w:tc>
+          <w:tcPr>
+            <w:tcW w:w="2271" w:type="dxa"/>
+            <w:vMerge/>
+            <w:shd w:val="clear" w:color="auto" w:fill="D9E2F3"/>
+            <w:vAlign w:val="center"/>
+          </w:tcPr>
+          <w:p>
+            <w:pPr>
+              <w:widowControl w:val="0"/>
+              <w:pBdr>
+                <w:top w:val="nil"/>
+                <w:left w:val="nil"/>
+                <w:bottom w:val="nil"/>
+                <w:right w:val="nil"/>
+                <w:between w:val="nil"/>
+              </w:pBdr>
+              <w:spacing w:line="276" w:lineRule="auto"/>
+            </w:pPr>
+          </w:p>
+        </w:tc>
+        <w:tc>
+          <w:tcPr>
+            <w:tcW w:w="2271" w:type="dxa"/>
+            <w:vAlign w:val="center"/>
+          </w:tcPr>
+          <w:p/>
+        </w:tc>
+        <w:tc>
+          <w:tcPr>
+            <w:tcW w:w="2271" w:type="dxa"/>
+            <w:vAlign w:val="center"/>
+          </w:tcPr>
+          <w:p/>
+        </w:tc>
+        <w:tc>
+          <w:tcPr>
+            <w:tcW w:w="2271" w:type="dxa"/>
+            <w:vAlign w:val="center"/>
+          </w:tcPr>
+          <w:p/>
+        </w:tc>
+      </w:tr>
+      <w:tr>
+        <w:trPr>
+          <w:trHeight w:val="1255"/>
+        </w:trPr>
+        <w:tc>
+          <w:tcPr>
+            <w:tcW w:w="2271" w:type="dxa"/>
+            <w:shd w:val="clear" w:color="auto" w:fill="D9E2F3"/>
+            <w:vAlign w:val="center"/>
+          </w:tcPr>
+          <w:p>
+            <w:r>
+              <w:t>Actividades generales necesarias para obtener los resultados</w:t>
+            </w:r>
+          </w:p>
+        </w:tc>
+        <w:tc>
+          <w:tcPr>
+            <w:tcW w:w="6813" w:type="dxa"/>
+            <w:gridSpan w:val="3"/>
+            <w:vAlign w:val="center"/>
+          </w:tcPr>
+          <w:p>
+            <w:pPr>
+              <w:rPr>
+                <w:lang w:val="en-US"/>
+              </w:rPr>
+            </w:pPr>
+            <w:r>
+              <w:rPr>
+                <w:lang w:val="en-US"/>
+              </w:rPr>
+              <w:t>Th</w:t>
+            </w:r>
+            <w:r>
+              <w:rPr>
+                <w:lang w:val="en-US"/>
+              </w:rPr>
+              <w:t xml:space="preserve">ere must be a </w:t>
+            </w:r>
+            <w:r>
+              <w:rPr>
+                <w:lang w:val="en-US"/>
+              </w:rPr>
+              <w:t>song created to buy it and select the option buy a song</w:t>
+            </w:r>
+          </w:p>
+        </w:tc>
+      </w:tr>
+      <w:tr>
+        <w:trPr>
+          <w:trHeight w:val="727"/>
+        </w:trPr>
+        <w:tc>
+          <w:tcPr>
+            <w:tcW w:w="2271" w:type="dxa"/>
+            <w:shd w:val="clear" w:color="auto" w:fill="D9E2F3"/>
+            <w:vAlign w:val="center"/>
+          </w:tcPr>
+          <w:p>
+            <w:r>
+              <w:t>Resultado o postcondición</w:t>
+            </w:r>
+          </w:p>
+        </w:tc>
+        <w:tc>
+          <w:tcPr>
+            <w:tcW w:w="6813" w:type="dxa"/>
+            <w:gridSpan w:val="3"/>
+            <w:vAlign w:val="center"/>
+          </w:tcPr>
+          <w:p>
+            <w:pPr>
+              <w:rPr>
+                <w:lang w:val="en-US"/>
+              </w:rPr>
+            </w:pPr>
+            <w:r>
+              <w:rPr>
+                <w:lang w:val="en-US"/>
+              </w:rPr>
+              <w:t xml:space="preserve">The song must be add to the songs he have </w:t>
+            </w:r>
+          </w:p>
+        </w:tc>
+      </w:tr>
+      <w:tr>
+        <w:trPr>
+          <w:trHeight w:val="286"/>
+        </w:trPr>
+        <w:tc>
+          <w:tcPr>
+            <w:tcW w:w="2271" w:type="dxa"/>
+            <w:vMerge w:val="restart"/>
+            <w:shd w:val="clear" w:color="auto" w:fill="D9E2F3"/>
+            <w:vAlign w:val="center"/>
+          </w:tcPr>
+          <w:p>
+            <w:r>
+              <w:t>Salidas</w:t>
+            </w:r>
+          </w:p>
+        </w:tc>
+        <w:tc>
+          <w:tcPr>
+            <w:tcW w:w="2271" w:type="dxa"/>
+            <w:vAlign w:val="center"/>
+          </w:tcPr>
+          <w:p>
+            <w:pPr>
+              <w:jc w:val="center"/>
+            </w:pPr>
+            <w:r>
+              <w:t>Nombre entrada</w:t>
+            </w:r>
+          </w:p>
+        </w:tc>
+        <w:tc>
+          <w:tcPr>
+            <w:tcW w:w="2271" w:type="dxa"/>
+            <w:vAlign w:val="center"/>
+          </w:tcPr>
+          <w:p>
+            <w:pPr>
+              <w:jc w:val="center"/>
+            </w:pPr>
+            <w:r>
+              <w:t>Tipo de dato</w:t>
+            </w:r>
+          </w:p>
+        </w:tc>
+        <w:tc>
+          <w:tcPr>
+            <w:tcW w:w="2271" w:type="dxa"/>
+            <w:vAlign w:val="center"/>
+          </w:tcPr>
+          <w:p>
+            <w:pPr>
+              <w:jc w:val="center"/>
+            </w:pPr>
+            <w:r>
+              <w:t>Condición de selección o repetición</w:t>
+            </w:r>
+          </w:p>
+        </w:tc>
+      </w:tr>
+      <w:tr>
+        <w:trPr>
+          <w:trHeight w:val="300"/>
+        </w:trPr>
+        <w:tc>
+          <w:tcPr>
+            <w:tcW w:w="2271" w:type="dxa"/>
+            <w:vMerge/>
+            <w:shd w:val="clear" w:color="auto" w:fill="D9E2F3"/>
+            <w:vAlign w:val="center"/>
+          </w:tcPr>
+          <w:p>
+            <w:pPr>
+              <w:widowControl w:val="0"/>
+              <w:pBdr>
+                <w:top w:val="nil"/>
+                <w:left w:val="nil"/>
+                <w:bottom w:val="nil"/>
+                <w:right w:val="nil"/>
+                <w:between w:val="nil"/>
+              </w:pBdr>
+            </w:pPr>
+          </w:p>
+        </w:tc>
+        <w:tc>
+          <w:tcPr>
+            <w:tcW w:w="2271" w:type="dxa"/>
+            <w:vAlign w:val="center"/>
+          </w:tcPr>
+          <w:p/>
+        </w:tc>
+        <w:tc>
+          <w:tcPr>
+            <w:tcW w:w="2271" w:type="dxa"/>
+            <w:vAlign w:val="center"/>
+          </w:tcPr>
+          <w:p>
+            <w:r>
+              <w:t>boolean</w:t>
+            </w:r>
+          </w:p>
+        </w:tc>
+        <w:tc>
+          <w:tcPr>
+            <w:tcW w:w="2271" w:type="dxa"/>
+            <w:vAlign w:val="center"/>
+          </w:tcPr>
+          <w:p/>
+        </w:tc>
+      </w:tr>
+      <w:tr>
+        <w:trPr>
+          <w:trHeight w:val="255"/>
+        </w:trPr>
+        <w:tc>
+          <w:tcPr>
+            <w:tcW w:w="2271" w:type="dxa"/>
+            <w:vMerge/>
+            <w:shd w:val="clear" w:color="auto" w:fill="D9E2F3"/>
+            <w:vAlign w:val="center"/>
+          </w:tcPr>
+          <w:p>
+            <w:pPr>
+              <w:widowControl w:val="0"/>
+              <w:pBdr>
+                <w:top w:val="nil"/>
+                <w:left w:val="nil"/>
+                <w:bottom w:val="nil"/>
+                <w:right w:val="nil"/>
+                <w:between w:val="nil"/>
+              </w:pBdr>
+            </w:pPr>
+          </w:p>
+        </w:tc>
+        <w:tc>
+          <w:tcPr>
+            <w:tcW w:w="2271" w:type="dxa"/>
+            <w:vAlign w:val="center"/>
+          </w:tcPr>
+          <w:p/>
+        </w:tc>
+        <w:tc>
+          <w:tcPr>
+            <w:tcW w:w="2271" w:type="dxa"/>
+            <w:vAlign w:val="center"/>
+          </w:tcPr>
+          <w:p/>
+        </w:tc>
+        <w:tc>
+          <w:tcPr>
+            <w:tcW w:w="2271" w:type="dxa"/>
+            <w:vAlign w:val="center"/>
+          </w:tcPr>
+          <w:p/>
+        </w:tc>
+      </w:tr>
+      <w:tr>
+        <w:trPr>
+          <w:trHeight w:val="270"/>
+        </w:trPr>
+        <w:tc>
+          <w:tcPr>
+            <w:tcW w:w="2271" w:type="dxa"/>
+            <w:vMerge/>
+            <w:shd w:val="clear" w:color="auto" w:fill="D9E2F3"/>
+            <w:vAlign w:val="center"/>
+          </w:tcPr>
+          <w:p>
+            <w:pPr>
+              <w:widowControl w:val="0"/>
+              <w:pBdr>
+                <w:top w:val="nil"/>
+                <w:left w:val="nil"/>
+                <w:bottom w:val="nil"/>
+                <w:right w:val="nil"/>
+                <w:between w:val="nil"/>
+              </w:pBdr>
+            </w:pPr>
+          </w:p>
+        </w:tc>
+        <w:tc>
+          <w:tcPr>
+            <w:tcW w:w="2271" w:type="dxa"/>
+            <w:vAlign w:val="center"/>
+          </w:tcPr>
+          <w:p/>
+        </w:tc>
+        <w:tc>
+          <w:tcPr>
+            <w:tcW w:w="2271" w:type="dxa"/>
+            <w:vAlign w:val="center"/>
+          </w:tcPr>
+          <w:p/>
+        </w:tc>
+        <w:tc>
+          <w:tcPr>
+            <w:tcW w:w="2271" w:type="dxa"/>
+            <w:vAlign w:val="center"/>
+          </w:tcPr>
+          <w:p/>
+        </w:tc>
+      </w:tr>
+      <w:tr>
+        <w:trPr>
+          <w:trHeight w:val="255"/>
+        </w:trPr>
+        <w:tc>
+          <w:tcPr>
+            <w:tcW w:w="2271" w:type="dxa"/>
+            <w:vMerge/>
+            <w:shd w:val="clear" w:color="auto" w:fill="D9E2F3"/>
+            <w:vAlign w:val="center"/>
+          </w:tcPr>
+          <w:p>
+            <w:pPr>
+              <w:widowControl w:val="0"/>
+              <w:pBdr>
+                <w:top w:val="nil"/>
+                <w:left w:val="nil"/>
+                <w:bottom w:val="nil"/>
+                <w:right w:val="nil"/>
+                <w:between w:val="nil"/>
+              </w:pBdr>
+            </w:pPr>
+          </w:p>
+        </w:tc>
+        <w:tc>
+          <w:tcPr>
+            <w:tcW w:w="2271" w:type="dxa"/>
+            <w:vAlign w:val="center"/>
+          </w:tcPr>
+          <w:p/>
+        </w:tc>
+        <w:tc>
+          <w:tcPr>
+            <w:tcW w:w="2271" w:type="dxa"/>
+            <w:vAlign w:val="center"/>
+          </w:tcPr>
+          <w:p/>
+        </w:tc>
+        <w:tc>
+          <w:tcPr>
+            <w:tcW w:w="2271" w:type="dxa"/>
+            <w:vAlign w:val="center"/>
+          </w:tcPr>
+          <w:p/>
+        </w:tc>
+      </w:tr>
+      <w:tr>
+        <w:trPr>
+          <w:trHeight w:val="240"/>
+        </w:trPr>
+        <w:tc>
+          <w:tcPr>
+            <w:tcW w:w="2271" w:type="dxa"/>
+            <w:vMerge/>
+            <w:shd w:val="clear" w:color="auto" w:fill="D9E2F3"/>
+            <w:vAlign w:val="center"/>
+          </w:tcPr>
+          <w:p>
+            <w:pPr>
+              <w:widowControl w:val="0"/>
+              <w:pBdr>
+                <w:top w:val="nil"/>
+                <w:left w:val="nil"/>
+                <w:bottom w:val="nil"/>
+                <w:right w:val="nil"/>
+                <w:between w:val="nil"/>
+              </w:pBdr>
+            </w:pPr>
+          </w:p>
+        </w:tc>
+        <w:tc>
+          <w:tcPr>
+            <w:tcW w:w="2271" w:type="dxa"/>
+            <w:vAlign w:val="center"/>
+          </w:tcPr>
+          <w:p/>
+        </w:tc>
+        <w:tc>
+          <w:tcPr>
+            <w:tcW w:w="2271" w:type="dxa"/>
+            <w:vAlign w:val="center"/>
+          </w:tcPr>
+          <w:p/>
+        </w:tc>
+        <w:tc>
+          <w:tcPr>
+            <w:tcW w:w="2271" w:type="dxa"/>
+            <w:vAlign w:val="center"/>
+          </w:tcPr>
+          <w:p/>
+        </w:tc>
+      </w:tr>
+    </w:tbl>
+    <w:p/>
+    <w:tbl>
+      <w:tblPr>
+        <w:tblStyle w:val="a0"/>
+        <w:tblW w:w="9084" w:type="dxa"/>
+        <w:tblInd w:w="0" w:type="dxa"/>
+        <w:tblBorders>
+          <w:top w:val="single" w:sz="4" w:space="0" w:color="000000"/>
+          <w:left w:val="single" w:sz="4" w:space="0" w:color="000000"/>
+          <w:bottom w:val="single" w:sz="4" w:space="0" w:color="000000"/>
+          <w:right w:val="single" w:sz="4" w:space="0" w:color="000000"/>
+          <w:insideH w:val="single" w:sz="4" w:space="0" w:color="000000"/>
+          <w:insideV w:val="single" w:sz="4" w:space="0" w:color="000000"/>
+        </w:tblBorders>
+        <w:tblLayout w:type="fixed"/>
+        <w:tblLook w:val="0400" w:firstRow="0" w:lastRow="0" w:firstColumn="0" w:lastColumn="0" w:noHBand="0" w:noVBand="1"/>
+      </w:tblPr>
+      <w:tblGrid>
+        <w:gridCol w:w="2271"/>
+        <w:gridCol w:w="2271"/>
+        <w:gridCol w:w="2271"/>
+        <w:gridCol w:w="2271"/>
+      </w:tblGrid>
+      <w:tr>
+        <w:trPr>
+          <w:trHeight w:val="589"/>
+        </w:trPr>
+        <w:tc>
+          <w:tcPr>
+            <w:tcW w:w="2271" w:type="dxa"/>
+            <w:shd w:val="clear" w:color="auto" w:fill="D9E2F3"/>
+            <w:vAlign w:val="center"/>
+          </w:tcPr>
+          <w:p>
+            <w:r>
+              <w:t>Nombre o identificador</w:t>
+            </w:r>
+          </w:p>
+        </w:tc>
+        <w:tc>
+          <w:tcPr>
+            <w:tcW w:w="6813" w:type="dxa"/>
+            <w:gridSpan w:val="3"/>
+            <w:vAlign w:val="center"/>
+          </w:tcPr>
+          <w:p>
+            <w:r>
+              <w:t>Summaries</w:t>
+            </w:r>
+          </w:p>
+        </w:tc>
+      </w:tr>
+      <w:tr>
+        <w:trPr>
+          <w:trHeight w:val="816"/>
+        </w:trPr>
+        <w:tc>
+          <w:tcPr>
+            <w:tcW w:w="2271" w:type="dxa"/>
+            <w:shd w:val="clear" w:color="auto" w:fill="D9E2F3"/>
+            <w:vAlign w:val="center"/>
+          </w:tcPr>
+          <w:p>
+            <w:r>
+              <w:t>Resumen</w:t>
+            </w:r>
+          </w:p>
+        </w:tc>
+        <w:tc>
+          <w:tcPr>
+            <w:tcW w:w="6813" w:type="dxa"/>
+            <w:gridSpan w:val="3"/>
+            <w:vAlign w:val="center"/>
+          </w:tcPr>
+          <w:p>
+            <w:pPr>
+              <w:rPr>
+                <w:lang w:val="en-US"/>
+              </w:rPr>
+            </w:pPr>
+            <w:r>
+              <w:rPr>
+                <w:lang w:val="en-US"/>
+              </w:rPr>
+              <w:t xml:space="preserve">Make summaries </w:t>
+            </w:r>
+            <w:r>
+              <w:rPr>
+                <w:lang w:val="en-US"/>
+              </w:rPr>
+              <w:t>of things t</w:t>
+            </w:r>
+            <w:r>
+              <w:rPr>
+                <w:lang w:val="en-US"/>
+              </w:rPr>
+              <w:t>hat are solicitated</w:t>
+            </w:r>
+          </w:p>
+        </w:tc>
+      </w:tr>
+      <w:tr>
+        <w:trPr>
+          <w:trHeight w:val="416"/>
+        </w:trPr>
+        <w:tc>
+          <w:tcPr>
+            <w:tcW w:w="2271" w:type="dxa"/>
+            <w:vMerge w:val="restart"/>
+            <w:shd w:val="clear" w:color="auto" w:fill="D9E2F3"/>
+            <w:vAlign w:val="center"/>
+          </w:tcPr>
+          <w:p>
+            <w:r>
+              <w:t>Entradas</w:t>
+            </w:r>
+          </w:p>
+        </w:tc>
+        <w:tc>
+          <w:tcPr>
+            <w:tcW w:w="2271" w:type="dxa"/>
+            <w:vAlign w:val="center"/>
+          </w:tcPr>
+          <w:p>
+            <w:pPr>
+              <w:jc w:val="center"/>
+            </w:pPr>
+            <w:r>
+              <w:t>Nombre entrada</w:t>
+            </w:r>
+          </w:p>
+        </w:tc>
+        <w:tc>
+          <w:tcPr>
+            <w:tcW w:w="2271" w:type="dxa"/>
+            <w:vAlign w:val="center"/>
+          </w:tcPr>
+          <w:p>
+            <w:pPr>
+              <w:jc w:val="center"/>
+            </w:pPr>
+            <w:r>
+              <w:t>Tipo de dato</w:t>
+            </w:r>
+          </w:p>
+        </w:tc>
+        <w:tc>
+          <w:tcPr>
+            <w:tcW w:w="2271" w:type="dxa"/>
+            <w:vAlign w:val="center"/>
+          </w:tcPr>
+          <w:p>
+            <w:pPr>
+              <w:jc w:val="center"/>
+            </w:pPr>
+            <w:r>
+              <w:t>Condición de selección o repetición</w:t>
+            </w:r>
+          </w:p>
+        </w:tc>
+      </w:tr>
+      <w:tr>
+        <w:trPr>
+          <w:trHeight w:val="270"/>
+        </w:trPr>
+        <w:tc>
+          <w:tcPr>
+            <w:tcW w:w="2271" w:type="dxa"/>
+            <w:vMerge/>
+            <w:shd w:val="clear" w:color="auto" w:fill="D9E2F3"/>
+            <w:vAlign w:val="center"/>
+          </w:tcPr>
+          <w:p>
+            <w:pPr>
+              <w:widowControl w:val="0"/>
+              <w:pBdr>
+                <w:top w:val="nil"/>
+                <w:left w:val="nil"/>
+                <w:bottom w:val="nil"/>
+                <w:right w:val="nil"/>
+                <w:between w:val="nil"/>
+              </w:pBdr>
+              <w:spacing w:line="276" w:lineRule="auto"/>
+            </w:pPr>
+          </w:p>
+        </w:tc>
+        <w:tc>
+          <w:tcPr>
+            <w:tcW w:w="2271" w:type="dxa"/>
+            <w:vAlign w:val="center"/>
+          </w:tcPr>
+          <w:p/>
+        </w:tc>
+        <w:tc>
+          <w:tcPr>
+            <w:tcW w:w="2271" w:type="dxa"/>
+            <w:vAlign w:val="center"/>
+          </w:tcPr>
+          <w:p/>
+        </w:tc>
+        <w:tc>
+          <w:tcPr>
+            <w:tcW w:w="2271" w:type="dxa"/>
+            <w:vAlign w:val="center"/>
+          </w:tcPr>
+          <w:p/>
+        </w:tc>
+      </w:tr>
+      <w:tr>
+        <w:trPr>
+          <w:trHeight w:val="270"/>
+        </w:trPr>
+        <w:tc>
+          <w:tcPr>
+            <w:tcW w:w="2271" w:type="dxa"/>
+            <w:vMerge/>
+            <w:shd w:val="clear" w:color="auto" w:fill="D9E2F3"/>
+            <w:vAlign w:val="center"/>
+          </w:tcPr>
+          <w:p>
+            <w:pPr>
+              <w:widowControl w:val="0"/>
+              <w:pBdr>
+                <w:top w:val="nil"/>
+                <w:left w:val="nil"/>
+                <w:bottom w:val="nil"/>
+                <w:right w:val="nil"/>
+                <w:between w:val="nil"/>
+              </w:pBdr>
+              <w:spacing w:line="276" w:lineRule="auto"/>
+            </w:pPr>
+          </w:p>
+        </w:tc>
+        <w:tc>
+          <w:tcPr>
+            <w:tcW w:w="2271" w:type="dxa"/>
+            <w:vAlign w:val="center"/>
+          </w:tcPr>
+          <w:p/>
+        </w:tc>
+        <w:tc>
+          <w:tcPr>
+            <w:tcW w:w="2271" w:type="dxa"/>
+            <w:vAlign w:val="center"/>
+          </w:tcPr>
+          <w:p/>
+        </w:tc>
+        <w:tc>
+          <w:tcPr>
+            <w:tcW w:w="2271" w:type="dxa"/>
+            <w:vAlign w:val="center"/>
+          </w:tcPr>
+          <w:p/>
+        </w:tc>
+      </w:tr>
+      <w:tr>
+        <w:trPr>
+          <w:trHeight w:val="270"/>
+        </w:trPr>
+        <w:tc>
+          <w:tcPr>
+            <w:tcW w:w="2271" w:type="dxa"/>
+            <w:vMerge/>
+            <w:shd w:val="clear" w:color="auto" w:fill="D9E2F3"/>
+            <w:vAlign w:val="center"/>
+          </w:tcPr>
+          <w:p>
+            <w:pPr>
+              <w:widowControl w:val="0"/>
+              <w:pBdr>
+                <w:top w:val="nil"/>
+                <w:left w:val="nil"/>
+                <w:bottom w:val="nil"/>
+                <w:right w:val="nil"/>
+                <w:between w:val="nil"/>
+              </w:pBdr>
+              <w:spacing w:line="276" w:lineRule="auto"/>
+            </w:pPr>
+          </w:p>
+        </w:tc>
+        <w:tc>
+          <w:tcPr>
+            <w:tcW w:w="2271" w:type="dxa"/>
+            <w:vAlign w:val="center"/>
+          </w:tcPr>
+          <w:p/>
+        </w:tc>
+        <w:tc>
+          <w:tcPr>
+            <w:tcW w:w="2271" w:type="dxa"/>
+            <w:vAlign w:val="center"/>
+          </w:tcPr>
+          <w:p/>
+        </w:tc>
+        <w:tc>
+          <w:tcPr>
+            <w:tcW w:w="2271" w:type="dxa"/>
+            <w:vAlign w:val="center"/>
+          </w:tcPr>
+          <w:p/>
+        </w:tc>
+      </w:tr>
+      <w:tr>
+        <w:trPr>
+          <w:trHeight w:val="270"/>
+        </w:trPr>
+        <w:tc>
+          <w:tcPr>
+            <w:tcW w:w="2271" w:type="dxa"/>
+            <w:vMerge/>
+            <w:shd w:val="clear" w:color="auto" w:fill="D9E2F3"/>
+            <w:vAlign w:val="center"/>
+          </w:tcPr>
+          <w:p>
+            <w:pPr>
+              <w:widowControl w:val="0"/>
+              <w:pBdr>
+                <w:top w:val="nil"/>
+                <w:left w:val="nil"/>
+                <w:bottom w:val="nil"/>
+                <w:right w:val="nil"/>
+                <w:between w:val="nil"/>
+              </w:pBdr>
+              <w:spacing w:line="276" w:lineRule="auto"/>
+            </w:pPr>
+          </w:p>
+        </w:tc>
+        <w:tc>
+          <w:tcPr>
+            <w:tcW w:w="2271" w:type="dxa"/>
+            <w:vAlign w:val="center"/>
+          </w:tcPr>
+          <w:p/>
+        </w:tc>
+        <w:tc>
+          <w:tcPr>
+            <w:tcW w:w="2271" w:type="dxa"/>
+            <w:vAlign w:val="center"/>
+          </w:tcPr>
+          <w:p/>
+        </w:tc>
+        <w:tc>
+          <w:tcPr>
+            <w:tcW w:w="2271" w:type="dxa"/>
+            <w:vAlign w:val="center"/>
+          </w:tcPr>
+          <w:p/>
+        </w:tc>
+      </w:tr>
+      <w:tr>
+        <w:trPr>
+          <w:trHeight w:val="270"/>
+        </w:trPr>
+        <w:tc>
+          <w:tcPr>
+            <w:tcW w:w="2271" w:type="dxa"/>
+            <w:vMerge/>
+            <w:shd w:val="clear" w:color="auto" w:fill="D9E2F3"/>
+            <w:vAlign w:val="center"/>
+          </w:tcPr>
+          <w:p>
+            <w:pPr>
+              <w:widowControl w:val="0"/>
+              <w:pBdr>
+                <w:top w:val="nil"/>
+                <w:left w:val="nil"/>
+                <w:bottom w:val="nil"/>
+                <w:right w:val="nil"/>
+                <w:between w:val="nil"/>
+              </w:pBdr>
+              <w:spacing w:line="276" w:lineRule="auto"/>
+            </w:pPr>
+          </w:p>
+        </w:tc>
+        <w:tc>
+          <w:tcPr>
+            <w:tcW w:w="2271" w:type="dxa"/>
+            <w:vAlign w:val="center"/>
+          </w:tcPr>
+          <w:p/>
+        </w:tc>
+        <w:tc>
+          <w:tcPr>
+            <w:tcW w:w="2271" w:type="dxa"/>
+            <w:vAlign w:val="center"/>
+          </w:tcPr>
+          <w:p/>
+        </w:tc>
+        <w:tc>
+          <w:tcPr>
+            <w:tcW w:w="2271" w:type="dxa"/>
+            <w:vAlign w:val="center"/>
+          </w:tcPr>
+          <w:p/>
+        </w:tc>
+      </w:tr>
+      <w:tr>
+        <w:trPr>
+          <w:trHeight w:val="1255"/>
+        </w:trPr>
+        <w:tc>
+          <w:tcPr>
+            <w:tcW w:w="2271" w:type="dxa"/>
+            <w:shd w:val="clear" w:color="auto" w:fill="D9E2F3"/>
+            <w:vAlign w:val="center"/>
+          </w:tcPr>
+          <w:p>
+            <w:r>
+              <w:t>Actividades generales necesarias para obtener los resultados</w:t>
+            </w:r>
+          </w:p>
+        </w:tc>
+        <w:tc>
+          <w:tcPr>
+            <w:tcW w:w="6813" w:type="dxa"/>
+            <w:gridSpan w:val="3"/>
+            <w:vAlign w:val="center"/>
+          </w:tcPr>
+          <w:p>
+            <w:pPr>
+              <w:rPr>
+                <w:lang w:val="en-US"/>
+              </w:rPr>
+            </w:pPr>
+            <w:r>
+              <w:rPr>
+                <w:lang w:val="en-US"/>
+              </w:rPr>
+              <w:t>The user must select the option he wants to create the summary</w:t>
+            </w:r>
+          </w:p>
+        </w:tc>
+      </w:tr>
+      <w:tr>
+        <w:trPr>
+          <w:trHeight w:val="727"/>
+        </w:trPr>
+        <w:tc>
+          <w:tcPr>
+            <w:tcW w:w="2271" w:type="dxa"/>
+            <w:shd w:val="clear" w:color="auto" w:fill="D9E2F3"/>
+            <w:vAlign w:val="center"/>
+          </w:tcPr>
+          <w:p>
+            <w:r>
+              <w:t>Resultado o postcondición</w:t>
+            </w:r>
+          </w:p>
+        </w:tc>
+        <w:tc>
+          <w:tcPr>
+            <w:tcW w:w="6813" w:type="dxa"/>
+            <w:gridSpan w:val="3"/>
+            <w:vAlign w:val="center"/>
+          </w:tcPr>
+          <w:p>
+            <w:pPr>
+              <w:rPr>
+                <w:lang w:val="en-US"/>
+              </w:rPr>
+            </w:pPr>
+            <w:r>
+              <w:rPr>
+                <w:lang w:val="en-US"/>
+              </w:rPr>
+              <w:t xml:space="preserve">The </w:t>
+            </w:r>
+            <w:r>
+              <w:rPr>
+                <w:lang w:val="en-US"/>
+              </w:rPr>
+              <w:t>summary must be correctly</w:t>
+            </w:r>
+          </w:p>
+        </w:tc>
+      </w:tr>
+      <w:tr>
+        <w:trPr>
+          <w:trHeight w:val="286"/>
+        </w:trPr>
+        <w:tc>
+          <w:tcPr>
+            <w:tcW w:w="2271" w:type="dxa"/>
+            <w:vMerge w:val="restart"/>
+            <w:shd w:val="clear" w:color="auto" w:fill="D9E2F3"/>
+            <w:vAlign w:val="center"/>
+          </w:tcPr>
+          <w:p>
+            <w:r>
+              <w:t>Salidas</w:t>
+            </w:r>
+          </w:p>
+        </w:tc>
+        <w:tc>
+          <w:tcPr>
+            <w:tcW w:w="2271" w:type="dxa"/>
+            <w:vAlign w:val="center"/>
+          </w:tcPr>
+          <w:p>
+            <w:pPr>
+              <w:jc w:val="center"/>
+            </w:pPr>
+            <w:r>
+              <w:t>Nombre entrada</w:t>
+            </w:r>
+          </w:p>
+        </w:tc>
+        <w:tc>
+          <w:tcPr>
+            <w:tcW w:w="2271" w:type="dxa"/>
+            <w:vAlign w:val="center"/>
+          </w:tcPr>
+          <w:p>
+            <w:pPr>
+              <w:jc w:val="center"/>
+            </w:pPr>
+            <w:r>
+              <w:t>Tipo de dato</w:t>
+            </w:r>
+          </w:p>
+        </w:tc>
+        <w:tc>
+          <w:tcPr>
+            <w:tcW w:w="2271" w:type="dxa"/>
+            <w:vAlign w:val="center"/>
+          </w:tcPr>
+          <w:p>
+            <w:pPr>
+              <w:jc w:val="center"/>
+            </w:pPr>
+            <w:r>
+              <w:t>Condición de selección o repetición</w:t>
+            </w:r>
+          </w:p>
+        </w:tc>
+      </w:tr>
+      <w:tr>
+        <w:trPr>
+          <w:trHeight w:val="300"/>
+        </w:trPr>
+        <w:tc>
+          <w:tcPr>
+            <w:tcW w:w="2271" w:type="dxa"/>
+            <w:vMerge/>
+            <w:shd w:val="clear" w:color="auto" w:fill="D9E2F3"/>
+            <w:vAlign w:val="center"/>
+          </w:tcPr>
+          <w:p>
+            <w:pPr>
+              <w:widowControl w:val="0"/>
+              <w:pBdr>
+                <w:top w:val="nil"/>
+                <w:left w:val="nil"/>
+                <w:bottom w:val="nil"/>
+                <w:right w:val="nil"/>
+                <w:between w:val="nil"/>
+              </w:pBdr>
+            </w:pPr>
+          </w:p>
+        </w:tc>
+        <w:tc>
+          <w:tcPr>
+            <w:tcW w:w="2271" w:type="dxa"/>
+            <w:vAlign w:val="center"/>
+          </w:tcPr>
+          <w:p/>
+        </w:tc>
+        <w:tc>
+          <w:tcPr>
+            <w:tcW w:w="2271" w:type="dxa"/>
+            <w:vAlign w:val="center"/>
+          </w:tcPr>
+          <w:p>
+            <w:r>
+              <w:t>String</w:t>
+            </w:r>
           </w:p>
         </w:tc>
         <w:tc>
